--- a/Carpeta/Software de administración para la empresa..docx
+++ b/Carpeta/Software de administración para la empresa..docx
@@ -588,7 +588,7 @@
               <w:rFonts w:asciiTheme="minorHAnsi" w:eastAsiaTheme="minorEastAsia" w:hAnsiTheme="minorHAnsi" w:cstheme="minorBidi"/>
               <w:noProof/>
               <w:sz w:val="22"/>
-              <w:lang w:val="es-UY" w:eastAsia="es-ES"/>
+              <w:lang w:val="es-ES" w:eastAsia="es-ES"/>
             </w:rPr>
           </w:pPr>
           <w:r>
@@ -609,7 +609,7 @@
             </w:rPr>
             <w:fldChar w:fldCharType="separate"/>
           </w:r>
-          <w:hyperlink w:anchor="_Toc47632936" w:history="1">
+          <w:hyperlink w:anchor="_Toc50923922" w:history="1">
             <w:r>
               <w:rPr>
                 <w:rStyle w:val="Hipervnculo"/>
@@ -622,7 +622,6 @@
               <w:rPr>
                 <w:noProof/>
                 <w:webHidden/>
-                <w:lang w:val="es-UY"/>
               </w:rPr>
               <w:tab/>
             </w:r>
@@ -630,7 +629,6 @@
               <w:rPr>
                 <w:noProof/>
                 <w:webHidden/>
-                <w:lang w:val="es-UY"/>
               </w:rPr>
               <w:fldChar w:fldCharType="begin"/>
             </w:r>
@@ -638,22 +636,19 @@
               <w:rPr>
                 <w:noProof/>
                 <w:webHidden/>
-                <w:lang w:val="es-UY"/>
-              </w:rPr>
-              <w:instrText xml:space="preserve"> PAGEREF _Toc47632936 \h </w:instrText>
+              </w:rPr>
+              <w:instrText xml:space="preserve"> PAGEREF _Toc50923922 \h </w:instrText>
             </w:r>
             <w:r>
               <w:rPr>
                 <w:noProof/>
                 <w:webHidden/>
-                <w:lang w:val="es-UY"/>
               </w:rPr>
             </w:r>
             <w:r>
               <w:rPr>
                 <w:noProof/>
                 <w:webHidden/>
-                <w:lang w:val="es-UY"/>
               </w:rPr>
               <w:fldChar w:fldCharType="separate"/>
             </w:r>
@@ -661,7 +656,6 @@
               <w:rPr>
                 <w:noProof/>
                 <w:webHidden/>
-                <w:lang w:val="es-UY"/>
               </w:rPr>
               <w:t>3</w:t>
             </w:r>
@@ -669,7 +663,6 @@
               <w:rPr>
                 <w:noProof/>
                 <w:webHidden/>
-                <w:lang w:val="es-UY"/>
               </w:rPr>
               <w:fldChar w:fldCharType="end"/>
             </w:r>
@@ -685,10 +678,10 @@
               <w:rFonts w:asciiTheme="minorHAnsi" w:eastAsiaTheme="minorEastAsia" w:hAnsiTheme="minorHAnsi" w:cstheme="minorBidi"/>
               <w:noProof/>
               <w:sz w:val="22"/>
-              <w:lang w:val="es-UY" w:eastAsia="es-ES"/>
+              <w:lang w:val="es-ES" w:eastAsia="es-ES"/>
             </w:rPr>
           </w:pPr>
-          <w:hyperlink w:anchor="_Toc47632937" w:history="1">
+          <w:hyperlink w:anchor="_Toc50923923" w:history="1">
             <w:r>
               <w:rPr>
                 <w:rStyle w:val="Hipervnculo"/>
@@ -701,7 +694,6 @@
               <w:rPr>
                 <w:noProof/>
                 <w:webHidden/>
-                <w:lang w:val="es-UY"/>
               </w:rPr>
               <w:tab/>
             </w:r>
@@ -709,7 +701,6 @@
               <w:rPr>
                 <w:noProof/>
                 <w:webHidden/>
-                <w:lang w:val="es-UY"/>
               </w:rPr>
               <w:fldChar w:fldCharType="begin"/>
             </w:r>
@@ -717,22 +708,19 @@
               <w:rPr>
                 <w:noProof/>
                 <w:webHidden/>
-                <w:lang w:val="es-UY"/>
-              </w:rPr>
-              <w:instrText xml:space="preserve"> PAGEREF _Toc47632937 \h </w:instrText>
+              </w:rPr>
+              <w:instrText xml:space="preserve"> PAGEREF _Toc50923923 \h </w:instrText>
             </w:r>
             <w:r>
               <w:rPr>
                 <w:noProof/>
                 <w:webHidden/>
-                <w:lang w:val="es-UY"/>
               </w:rPr>
             </w:r>
             <w:r>
               <w:rPr>
                 <w:noProof/>
                 <w:webHidden/>
-                <w:lang w:val="es-UY"/>
               </w:rPr>
               <w:fldChar w:fldCharType="separate"/>
             </w:r>
@@ -740,7 +728,6 @@
               <w:rPr>
                 <w:noProof/>
                 <w:webHidden/>
-                <w:lang w:val="es-UY"/>
               </w:rPr>
               <w:t>3</w:t>
             </w:r>
@@ -748,7 +735,6 @@
               <w:rPr>
                 <w:noProof/>
                 <w:webHidden/>
-                <w:lang w:val="es-UY"/>
               </w:rPr>
               <w:fldChar w:fldCharType="end"/>
             </w:r>
@@ -764,10 +750,10 @@
               <w:rFonts w:asciiTheme="minorHAnsi" w:eastAsiaTheme="minorEastAsia" w:hAnsiTheme="minorHAnsi" w:cstheme="minorBidi"/>
               <w:noProof/>
               <w:sz w:val="22"/>
-              <w:lang w:val="es-UY" w:eastAsia="es-ES"/>
+              <w:lang w:val="es-ES" w:eastAsia="es-ES"/>
             </w:rPr>
           </w:pPr>
-          <w:hyperlink w:anchor="_Toc47632938" w:history="1">
+          <w:hyperlink w:anchor="_Toc50923924" w:history="1">
             <w:r>
               <w:rPr>
                 <w:rStyle w:val="Hipervnculo"/>
@@ -780,7 +766,6 @@
               <w:rPr>
                 <w:noProof/>
                 <w:webHidden/>
-                <w:lang w:val="es-UY"/>
               </w:rPr>
               <w:tab/>
             </w:r>
@@ -788,7 +773,6 @@
               <w:rPr>
                 <w:noProof/>
                 <w:webHidden/>
-                <w:lang w:val="es-UY"/>
               </w:rPr>
               <w:fldChar w:fldCharType="begin"/>
             </w:r>
@@ -796,22 +780,19 @@
               <w:rPr>
                 <w:noProof/>
                 <w:webHidden/>
-                <w:lang w:val="es-UY"/>
-              </w:rPr>
-              <w:instrText xml:space="preserve"> PAGEREF _Toc47632938 \h </w:instrText>
+              </w:rPr>
+              <w:instrText xml:space="preserve"> PAGEREF _Toc50923924 \h </w:instrText>
             </w:r>
             <w:r>
               <w:rPr>
                 <w:noProof/>
                 <w:webHidden/>
-                <w:lang w:val="es-UY"/>
               </w:rPr>
             </w:r>
             <w:r>
               <w:rPr>
                 <w:noProof/>
                 <w:webHidden/>
-                <w:lang w:val="es-UY"/>
               </w:rPr>
               <w:fldChar w:fldCharType="separate"/>
             </w:r>
@@ -819,15 +800,13 @@
               <w:rPr>
                 <w:noProof/>
                 <w:webHidden/>
-                <w:lang w:val="es-UY"/>
-              </w:rPr>
-              <w:t>4</w:t>
+              </w:rPr>
+              <w:t>5</w:t>
             </w:r>
             <w:r>
               <w:rPr>
                 <w:noProof/>
                 <w:webHidden/>
-                <w:lang w:val="es-UY"/>
               </w:rPr>
               <w:fldChar w:fldCharType="end"/>
             </w:r>
@@ -843,10 +822,10 @@
               <w:rFonts w:asciiTheme="minorHAnsi" w:eastAsiaTheme="minorEastAsia" w:hAnsiTheme="minorHAnsi" w:cstheme="minorBidi"/>
               <w:noProof/>
               <w:sz w:val="22"/>
-              <w:lang w:val="es-UY" w:eastAsia="es-ES"/>
+              <w:lang w:val="es-ES" w:eastAsia="es-ES"/>
             </w:rPr>
           </w:pPr>
-          <w:hyperlink w:anchor="_Toc47632939" w:history="1">
+          <w:hyperlink w:anchor="_Toc50923925" w:history="1">
             <w:r>
               <w:rPr>
                 <w:rStyle w:val="Hipervnculo"/>
@@ -859,7 +838,6 @@
               <w:rPr>
                 <w:noProof/>
                 <w:webHidden/>
-                <w:lang w:val="es-UY"/>
               </w:rPr>
               <w:tab/>
             </w:r>
@@ -867,7 +845,6 @@
               <w:rPr>
                 <w:noProof/>
                 <w:webHidden/>
-                <w:lang w:val="es-UY"/>
               </w:rPr>
               <w:fldChar w:fldCharType="begin"/>
             </w:r>
@@ -875,22 +852,19 @@
               <w:rPr>
                 <w:noProof/>
                 <w:webHidden/>
-                <w:lang w:val="es-UY"/>
-              </w:rPr>
-              <w:instrText xml:space="preserve"> PAGEREF _Toc47632939 \h </w:instrText>
+              </w:rPr>
+              <w:instrText xml:space="preserve"> PAGEREF _Toc50923925 \h </w:instrText>
             </w:r>
             <w:r>
               <w:rPr>
                 <w:noProof/>
                 <w:webHidden/>
-                <w:lang w:val="es-UY"/>
               </w:rPr>
             </w:r>
             <w:r>
               <w:rPr>
                 <w:noProof/>
                 <w:webHidden/>
-                <w:lang w:val="es-UY"/>
               </w:rPr>
               <w:fldChar w:fldCharType="separate"/>
             </w:r>
@@ -898,15 +872,13 @@
               <w:rPr>
                 <w:noProof/>
                 <w:webHidden/>
-                <w:lang w:val="es-UY"/>
-              </w:rPr>
-              <w:t>5</w:t>
+              </w:rPr>
+              <w:t>7</w:t>
             </w:r>
             <w:r>
               <w:rPr>
                 <w:noProof/>
                 <w:webHidden/>
-                <w:lang w:val="es-UY"/>
               </w:rPr>
               <w:fldChar w:fldCharType="end"/>
             </w:r>
@@ -922,10 +894,10 @@
               <w:rFonts w:asciiTheme="minorHAnsi" w:eastAsiaTheme="minorEastAsia" w:hAnsiTheme="minorHAnsi" w:cstheme="minorBidi"/>
               <w:noProof/>
               <w:sz w:val="22"/>
-              <w:lang w:val="es-UY" w:eastAsia="es-ES"/>
+              <w:lang w:val="es-ES" w:eastAsia="es-ES"/>
             </w:rPr>
           </w:pPr>
-          <w:hyperlink w:anchor="_Toc47632940" w:history="1">
+          <w:hyperlink w:anchor="_Toc50923926" w:history="1">
             <w:r>
               <w:rPr>
                 <w:rStyle w:val="Hipervnculo"/>
@@ -938,7 +910,6 @@
               <w:rPr>
                 <w:noProof/>
                 <w:webHidden/>
-                <w:lang w:val="es-UY"/>
               </w:rPr>
               <w:tab/>
             </w:r>
@@ -946,7 +917,6 @@
               <w:rPr>
                 <w:noProof/>
                 <w:webHidden/>
-                <w:lang w:val="es-UY"/>
               </w:rPr>
               <w:fldChar w:fldCharType="begin"/>
             </w:r>
@@ -954,22 +924,19 @@
               <w:rPr>
                 <w:noProof/>
                 <w:webHidden/>
-                <w:lang w:val="es-UY"/>
-              </w:rPr>
-              <w:instrText xml:space="preserve"> PAGEREF _Toc47632940 \h </w:instrText>
+              </w:rPr>
+              <w:instrText xml:space="preserve"> PAGEREF _Toc50923926 \h </w:instrText>
             </w:r>
             <w:r>
               <w:rPr>
                 <w:noProof/>
                 <w:webHidden/>
-                <w:lang w:val="es-UY"/>
               </w:rPr>
             </w:r>
             <w:r>
               <w:rPr>
                 <w:noProof/>
                 <w:webHidden/>
-                <w:lang w:val="es-UY"/>
               </w:rPr>
               <w:fldChar w:fldCharType="separate"/>
             </w:r>
@@ -977,15 +944,13 @@
               <w:rPr>
                 <w:noProof/>
                 <w:webHidden/>
-                <w:lang w:val="es-UY"/>
-              </w:rPr>
-              <w:t>6</w:t>
+              </w:rPr>
+              <w:t>8</w:t>
             </w:r>
             <w:r>
               <w:rPr>
                 <w:noProof/>
                 <w:webHidden/>
-                <w:lang w:val="es-UY"/>
               </w:rPr>
               <w:fldChar w:fldCharType="end"/>
             </w:r>
@@ -1001,10 +966,10 @@
               <w:rFonts w:asciiTheme="minorHAnsi" w:eastAsiaTheme="minorEastAsia" w:hAnsiTheme="minorHAnsi" w:cstheme="minorBidi"/>
               <w:noProof/>
               <w:sz w:val="22"/>
-              <w:lang w:val="es-UY" w:eastAsia="es-ES"/>
+              <w:lang w:val="es-ES" w:eastAsia="es-ES"/>
             </w:rPr>
           </w:pPr>
-          <w:hyperlink w:anchor="_Toc47632941" w:history="1">
+          <w:hyperlink w:anchor="_Toc50923927" w:history="1">
             <w:r>
               <w:rPr>
                 <w:rStyle w:val="Hipervnculo"/>
@@ -1017,7 +982,6 @@
               <w:rPr>
                 <w:noProof/>
                 <w:webHidden/>
-                <w:lang w:val="es-UY"/>
               </w:rPr>
               <w:tab/>
             </w:r>
@@ -1025,7 +989,6 @@
               <w:rPr>
                 <w:noProof/>
                 <w:webHidden/>
-                <w:lang w:val="es-UY"/>
               </w:rPr>
               <w:fldChar w:fldCharType="begin"/>
             </w:r>
@@ -1033,22 +996,19 @@
               <w:rPr>
                 <w:noProof/>
                 <w:webHidden/>
-                <w:lang w:val="es-UY"/>
-              </w:rPr>
-              <w:instrText xml:space="preserve"> PAGEREF _Toc47632941 \h </w:instrText>
+              </w:rPr>
+              <w:instrText xml:space="preserve"> PAGEREF _Toc50923927 \h </w:instrText>
             </w:r>
             <w:r>
               <w:rPr>
                 <w:noProof/>
                 <w:webHidden/>
-                <w:lang w:val="es-UY"/>
               </w:rPr>
             </w:r>
             <w:r>
               <w:rPr>
                 <w:noProof/>
                 <w:webHidden/>
-                <w:lang w:val="es-UY"/>
               </w:rPr>
               <w:fldChar w:fldCharType="separate"/>
             </w:r>
@@ -1056,15 +1016,13 @@
               <w:rPr>
                 <w:noProof/>
                 <w:webHidden/>
-                <w:lang w:val="es-UY"/>
-              </w:rPr>
-              <w:t>7</w:t>
+              </w:rPr>
+              <w:t>9</w:t>
             </w:r>
             <w:r>
               <w:rPr>
                 <w:noProof/>
                 <w:webHidden/>
-                <w:lang w:val="es-UY"/>
               </w:rPr>
               <w:fldChar w:fldCharType="end"/>
             </w:r>
@@ -1080,10 +1038,10 @@
               <w:rFonts w:asciiTheme="minorHAnsi" w:eastAsiaTheme="minorEastAsia" w:hAnsiTheme="minorHAnsi" w:cstheme="minorBidi"/>
               <w:noProof/>
               <w:sz w:val="22"/>
-              <w:lang w:val="es-UY" w:eastAsia="es-ES"/>
+              <w:lang w:val="es-ES" w:eastAsia="es-ES"/>
             </w:rPr>
           </w:pPr>
-          <w:hyperlink w:anchor="_Toc47632942" w:history="1">
+          <w:hyperlink w:anchor="_Toc50923928" w:history="1">
             <w:r>
               <w:rPr>
                 <w:rStyle w:val="Hipervnculo"/>
@@ -1096,7 +1054,6 @@
               <w:rPr>
                 <w:noProof/>
                 <w:webHidden/>
-                <w:lang w:val="es-UY"/>
               </w:rPr>
               <w:tab/>
             </w:r>
@@ -1104,7 +1061,6 @@
               <w:rPr>
                 <w:noProof/>
                 <w:webHidden/>
-                <w:lang w:val="es-UY"/>
               </w:rPr>
               <w:fldChar w:fldCharType="begin"/>
             </w:r>
@@ -1112,22 +1068,19 @@
               <w:rPr>
                 <w:noProof/>
                 <w:webHidden/>
-                <w:lang w:val="es-UY"/>
-              </w:rPr>
-              <w:instrText xml:space="preserve"> PAGEREF _Toc47632942 \h </w:instrText>
+              </w:rPr>
+              <w:instrText xml:space="preserve"> PAGEREF _Toc50923928 \h </w:instrText>
             </w:r>
             <w:r>
               <w:rPr>
                 <w:noProof/>
                 <w:webHidden/>
-                <w:lang w:val="es-UY"/>
               </w:rPr>
             </w:r>
             <w:r>
               <w:rPr>
                 <w:noProof/>
                 <w:webHidden/>
-                <w:lang w:val="es-UY"/>
               </w:rPr>
               <w:fldChar w:fldCharType="separate"/>
             </w:r>
@@ -1135,15 +1088,13 @@
               <w:rPr>
                 <w:noProof/>
                 <w:webHidden/>
-                <w:lang w:val="es-UY"/>
-              </w:rPr>
-              <w:t>7</w:t>
+              </w:rPr>
+              <w:t>9</w:t>
             </w:r>
             <w:r>
               <w:rPr>
                 <w:noProof/>
                 <w:webHidden/>
-                <w:lang w:val="es-UY"/>
               </w:rPr>
               <w:fldChar w:fldCharType="end"/>
             </w:r>
@@ -1159,10 +1110,10 @@
               <w:rFonts w:asciiTheme="minorHAnsi" w:eastAsiaTheme="minorEastAsia" w:hAnsiTheme="minorHAnsi" w:cstheme="minorBidi"/>
               <w:noProof/>
               <w:sz w:val="22"/>
-              <w:lang w:val="es-UY" w:eastAsia="es-ES"/>
+              <w:lang w:val="es-ES" w:eastAsia="es-ES"/>
             </w:rPr>
           </w:pPr>
-          <w:hyperlink w:anchor="_Toc47632943" w:history="1">
+          <w:hyperlink w:anchor="_Toc50923929" w:history="1">
             <w:r>
               <w:rPr>
                 <w:rStyle w:val="Hipervnculo"/>
@@ -1175,7 +1126,6 @@
               <w:rPr>
                 <w:noProof/>
                 <w:webHidden/>
-                <w:lang w:val="es-UY"/>
               </w:rPr>
               <w:tab/>
             </w:r>
@@ -1183,7 +1133,6 @@
               <w:rPr>
                 <w:noProof/>
                 <w:webHidden/>
-                <w:lang w:val="es-UY"/>
               </w:rPr>
               <w:fldChar w:fldCharType="begin"/>
             </w:r>
@@ -1191,22 +1140,19 @@
               <w:rPr>
                 <w:noProof/>
                 <w:webHidden/>
-                <w:lang w:val="es-UY"/>
-              </w:rPr>
-              <w:instrText xml:space="preserve"> PAGEREF _Toc47632943 \h </w:instrText>
+              </w:rPr>
+              <w:instrText xml:space="preserve"> PAGEREF _Toc50923929 \h </w:instrText>
             </w:r>
             <w:r>
               <w:rPr>
                 <w:noProof/>
                 <w:webHidden/>
-                <w:lang w:val="es-UY"/>
               </w:rPr>
             </w:r>
             <w:r>
               <w:rPr>
                 <w:noProof/>
                 <w:webHidden/>
-                <w:lang w:val="es-UY"/>
               </w:rPr>
               <w:fldChar w:fldCharType="separate"/>
             </w:r>
@@ -1214,15 +1160,13 @@
               <w:rPr>
                 <w:noProof/>
                 <w:webHidden/>
-                <w:lang w:val="es-UY"/>
-              </w:rPr>
-              <w:t>10</w:t>
+              </w:rPr>
+              <w:t>12</w:t>
             </w:r>
             <w:r>
               <w:rPr>
                 <w:noProof/>
                 <w:webHidden/>
-                <w:lang w:val="es-UY"/>
               </w:rPr>
               <w:fldChar w:fldCharType="end"/>
             </w:r>
@@ -1238,10 +1182,10 @@
               <w:rFonts w:asciiTheme="minorHAnsi" w:eastAsiaTheme="minorEastAsia" w:hAnsiTheme="minorHAnsi" w:cstheme="minorBidi"/>
               <w:noProof/>
               <w:sz w:val="22"/>
-              <w:lang w:val="es-UY" w:eastAsia="es-ES"/>
+              <w:lang w:val="es-ES" w:eastAsia="es-ES"/>
             </w:rPr>
           </w:pPr>
-          <w:hyperlink w:anchor="_Toc47632944" w:history="1">
+          <w:hyperlink w:anchor="_Toc50923930" w:history="1">
             <w:r>
               <w:rPr>
                 <w:rStyle w:val="Hipervnculo"/>
@@ -1254,7 +1198,6 @@
               <w:rPr>
                 <w:noProof/>
                 <w:webHidden/>
-                <w:lang w:val="es-UY"/>
               </w:rPr>
               <w:tab/>
             </w:r>
@@ -1262,7 +1205,6 @@
               <w:rPr>
                 <w:noProof/>
                 <w:webHidden/>
-                <w:lang w:val="es-UY"/>
               </w:rPr>
               <w:fldChar w:fldCharType="begin"/>
             </w:r>
@@ -1270,22 +1212,19 @@
               <w:rPr>
                 <w:noProof/>
                 <w:webHidden/>
-                <w:lang w:val="es-UY"/>
-              </w:rPr>
-              <w:instrText xml:space="preserve"> PAGEREF _Toc47632944 \h </w:instrText>
+              </w:rPr>
+              <w:instrText xml:space="preserve"> PAGEREF _Toc50923930 \h </w:instrText>
             </w:r>
             <w:r>
               <w:rPr>
                 <w:noProof/>
                 <w:webHidden/>
-                <w:lang w:val="es-UY"/>
               </w:rPr>
             </w:r>
             <w:r>
               <w:rPr>
                 <w:noProof/>
                 <w:webHidden/>
-                <w:lang w:val="es-UY"/>
               </w:rPr>
               <w:fldChar w:fldCharType="separate"/>
             </w:r>
@@ -1293,15 +1232,13 @@
               <w:rPr>
                 <w:noProof/>
                 <w:webHidden/>
-                <w:lang w:val="es-UY"/>
-              </w:rPr>
-              <w:t>10</w:t>
+              </w:rPr>
+              <w:t>12</w:t>
             </w:r>
             <w:r>
               <w:rPr>
                 <w:noProof/>
                 <w:webHidden/>
-                <w:lang w:val="es-UY"/>
               </w:rPr>
               <w:fldChar w:fldCharType="end"/>
             </w:r>
@@ -1317,10 +1254,10 @@
               <w:rFonts w:asciiTheme="minorHAnsi" w:eastAsiaTheme="minorEastAsia" w:hAnsiTheme="minorHAnsi" w:cstheme="minorBidi"/>
               <w:noProof/>
               <w:sz w:val="22"/>
-              <w:lang w:val="es-UY" w:eastAsia="es-ES"/>
+              <w:lang w:val="es-ES" w:eastAsia="es-ES"/>
             </w:rPr>
           </w:pPr>
-          <w:hyperlink w:anchor="_Toc47632945" w:history="1">
+          <w:hyperlink w:anchor="_Toc50923931" w:history="1">
             <w:r>
               <w:rPr>
                 <w:rStyle w:val="Hipervnculo"/>
@@ -1333,7 +1270,6 @@
               <w:rPr>
                 <w:noProof/>
                 <w:webHidden/>
-                <w:lang w:val="es-UY"/>
               </w:rPr>
               <w:tab/>
             </w:r>
@@ -1341,7 +1277,6 @@
               <w:rPr>
                 <w:noProof/>
                 <w:webHidden/>
-                <w:lang w:val="es-UY"/>
               </w:rPr>
               <w:fldChar w:fldCharType="begin"/>
             </w:r>
@@ -1349,22 +1284,19 @@
               <w:rPr>
                 <w:noProof/>
                 <w:webHidden/>
-                <w:lang w:val="es-UY"/>
-              </w:rPr>
-              <w:instrText xml:space="preserve"> PAGEREF _Toc47632945 \h </w:instrText>
+              </w:rPr>
+              <w:instrText xml:space="preserve"> PAGEREF _Toc50923931 \h </w:instrText>
             </w:r>
             <w:r>
               <w:rPr>
                 <w:noProof/>
                 <w:webHidden/>
-                <w:lang w:val="es-UY"/>
               </w:rPr>
             </w:r>
             <w:r>
               <w:rPr>
                 <w:noProof/>
                 <w:webHidden/>
-                <w:lang w:val="es-UY"/>
               </w:rPr>
               <w:fldChar w:fldCharType="separate"/>
             </w:r>
@@ -1372,15 +1304,13 @@
               <w:rPr>
                 <w:noProof/>
                 <w:webHidden/>
-                <w:lang w:val="es-UY"/>
-              </w:rPr>
-              <w:t>11</w:t>
+              </w:rPr>
+              <w:t>13</w:t>
             </w:r>
             <w:r>
               <w:rPr>
                 <w:noProof/>
                 <w:webHidden/>
-                <w:lang w:val="es-UY"/>
               </w:rPr>
               <w:fldChar w:fldCharType="end"/>
             </w:r>
@@ -1396,10 +1326,10 @@
               <w:rFonts w:asciiTheme="minorHAnsi" w:eastAsiaTheme="minorEastAsia" w:hAnsiTheme="minorHAnsi" w:cstheme="minorBidi"/>
               <w:noProof/>
               <w:sz w:val="22"/>
-              <w:lang w:val="es-UY" w:eastAsia="es-ES"/>
+              <w:lang w:val="es-ES" w:eastAsia="es-ES"/>
             </w:rPr>
           </w:pPr>
-          <w:hyperlink w:anchor="_Toc47632946" w:history="1">
+          <w:hyperlink w:anchor="_Toc50923932" w:history="1">
             <w:r>
               <w:rPr>
                 <w:rStyle w:val="Hipervnculo"/>
@@ -1412,7 +1342,6 @@
               <w:rPr>
                 <w:noProof/>
                 <w:webHidden/>
-                <w:lang w:val="es-UY"/>
               </w:rPr>
               <w:tab/>
             </w:r>
@@ -1420,7 +1349,6 @@
               <w:rPr>
                 <w:noProof/>
                 <w:webHidden/>
-                <w:lang w:val="es-UY"/>
               </w:rPr>
               <w:fldChar w:fldCharType="begin"/>
             </w:r>
@@ -1428,22 +1356,19 @@
               <w:rPr>
                 <w:noProof/>
                 <w:webHidden/>
-                <w:lang w:val="es-UY"/>
-              </w:rPr>
-              <w:instrText xml:space="preserve"> PAGEREF _Toc47632946 \h </w:instrText>
+              </w:rPr>
+              <w:instrText xml:space="preserve"> PAGEREF _Toc50923932 \h </w:instrText>
             </w:r>
             <w:r>
               <w:rPr>
                 <w:noProof/>
                 <w:webHidden/>
-                <w:lang w:val="es-UY"/>
               </w:rPr>
             </w:r>
             <w:r>
               <w:rPr>
                 <w:noProof/>
                 <w:webHidden/>
-                <w:lang w:val="es-UY"/>
               </w:rPr>
               <w:fldChar w:fldCharType="separate"/>
             </w:r>
@@ -1451,15 +1376,13 @@
               <w:rPr>
                 <w:noProof/>
                 <w:webHidden/>
-                <w:lang w:val="es-UY"/>
-              </w:rPr>
-              <w:t>12</w:t>
+              </w:rPr>
+              <w:t>14</w:t>
             </w:r>
             <w:r>
               <w:rPr>
                 <w:noProof/>
                 <w:webHidden/>
-                <w:lang w:val="es-UY"/>
               </w:rPr>
               <w:fldChar w:fldCharType="end"/>
             </w:r>
@@ -1475,10 +1398,10 @@
               <w:rFonts w:asciiTheme="minorHAnsi" w:eastAsiaTheme="minorEastAsia" w:hAnsiTheme="minorHAnsi" w:cstheme="minorBidi"/>
               <w:noProof/>
               <w:sz w:val="22"/>
-              <w:lang w:val="es-UY" w:eastAsia="es-ES"/>
+              <w:lang w:val="es-ES" w:eastAsia="es-ES"/>
             </w:rPr>
           </w:pPr>
-          <w:hyperlink w:anchor="_Toc47632947" w:history="1">
+          <w:hyperlink w:anchor="_Toc50923933" w:history="1">
             <w:r>
               <w:rPr>
                 <w:rStyle w:val="Hipervnculo"/>
@@ -1491,7 +1414,6 @@
               <w:rPr>
                 <w:noProof/>
                 <w:webHidden/>
-                <w:lang w:val="es-UY"/>
               </w:rPr>
               <w:tab/>
             </w:r>
@@ -1499,7 +1421,6 @@
               <w:rPr>
                 <w:noProof/>
                 <w:webHidden/>
-                <w:lang w:val="es-UY"/>
               </w:rPr>
               <w:fldChar w:fldCharType="begin"/>
             </w:r>
@@ -1507,22 +1428,19 @@
               <w:rPr>
                 <w:noProof/>
                 <w:webHidden/>
-                <w:lang w:val="es-UY"/>
-              </w:rPr>
-              <w:instrText xml:space="preserve"> PAGEREF _Toc47632947 \h </w:instrText>
+              </w:rPr>
+              <w:instrText xml:space="preserve"> PAGEREF _Toc50923933 \h </w:instrText>
             </w:r>
             <w:r>
               <w:rPr>
                 <w:noProof/>
                 <w:webHidden/>
-                <w:lang w:val="es-UY"/>
               </w:rPr>
             </w:r>
             <w:r>
               <w:rPr>
                 <w:noProof/>
                 <w:webHidden/>
-                <w:lang w:val="es-UY"/>
               </w:rPr>
               <w:fldChar w:fldCharType="separate"/>
             </w:r>
@@ -1530,15 +1448,13 @@
               <w:rPr>
                 <w:noProof/>
                 <w:webHidden/>
-                <w:lang w:val="es-UY"/>
-              </w:rPr>
-              <w:t>15</w:t>
+              </w:rPr>
+              <w:t>17</w:t>
             </w:r>
             <w:r>
               <w:rPr>
                 <w:noProof/>
                 <w:webHidden/>
-                <w:lang w:val="es-UY"/>
               </w:rPr>
               <w:fldChar w:fldCharType="end"/>
             </w:r>
@@ -1554,10 +1470,10 @@
               <w:rFonts w:asciiTheme="minorHAnsi" w:eastAsiaTheme="minorEastAsia" w:hAnsiTheme="minorHAnsi" w:cstheme="minorBidi"/>
               <w:noProof/>
               <w:sz w:val="22"/>
-              <w:lang w:val="es-UY" w:eastAsia="es-ES"/>
+              <w:lang w:val="es-ES" w:eastAsia="es-ES"/>
             </w:rPr>
           </w:pPr>
-          <w:hyperlink w:anchor="_Toc47632948" w:history="1">
+          <w:hyperlink w:anchor="_Toc50923934" w:history="1">
             <w:r>
               <w:rPr>
                 <w:rStyle w:val="Hipervnculo"/>
@@ -1570,7 +1486,6 @@
               <w:rPr>
                 <w:noProof/>
                 <w:webHidden/>
-                <w:lang w:val="es-UY"/>
               </w:rPr>
               <w:tab/>
             </w:r>
@@ -1578,7 +1493,6 @@
               <w:rPr>
                 <w:noProof/>
                 <w:webHidden/>
-                <w:lang w:val="es-UY"/>
               </w:rPr>
               <w:fldChar w:fldCharType="begin"/>
             </w:r>
@@ -1586,22 +1500,19 @@
               <w:rPr>
                 <w:noProof/>
                 <w:webHidden/>
-                <w:lang w:val="es-UY"/>
-              </w:rPr>
-              <w:instrText xml:space="preserve"> PAGEREF _Toc47632948 \h </w:instrText>
+              </w:rPr>
+              <w:instrText xml:space="preserve"> PAGEREF _Toc50923934 \h </w:instrText>
             </w:r>
             <w:r>
               <w:rPr>
                 <w:noProof/>
                 <w:webHidden/>
-                <w:lang w:val="es-UY"/>
               </w:rPr>
             </w:r>
             <w:r>
               <w:rPr>
                 <w:noProof/>
                 <w:webHidden/>
-                <w:lang w:val="es-UY"/>
               </w:rPr>
               <w:fldChar w:fldCharType="separate"/>
             </w:r>
@@ -1609,15 +1520,13 @@
               <w:rPr>
                 <w:noProof/>
                 <w:webHidden/>
-                <w:lang w:val="es-UY"/>
-              </w:rPr>
-              <w:t>16</w:t>
+              </w:rPr>
+              <w:t>18</w:t>
             </w:r>
             <w:r>
               <w:rPr>
                 <w:noProof/>
                 <w:webHidden/>
-                <w:lang w:val="es-UY"/>
               </w:rPr>
               <w:fldChar w:fldCharType="end"/>
             </w:r>
@@ -1633,10 +1542,10 @@
               <w:rFonts w:asciiTheme="minorHAnsi" w:eastAsiaTheme="minorEastAsia" w:hAnsiTheme="minorHAnsi" w:cstheme="minorBidi"/>
               <w:noProof/>
               <w:sz w:val="22"/>
-              <w:lang w:val="es-UY" w:eastAsia="es-ES"/>
+              <w:lang w:val="es-ES" w:eastAsia="es-ES"/>
             </w:rPr>
           </w:pPr>
-          <w:hyperlink w:anchor="_Toc47632949" w:history="1">
+          <w:hyperlink w:anchor="_Toc50923935" w:history="1">
             <w:r>
               <w:rPr>
                 <w:rStyle w:val="Hipervnculo"/>
@@ -1649,7 +1558,6 @@
               <w:rPr>
                 <w:noProof/>
                 <w:webHidden/>
-                <w:lang w:val="es-UY"/>
               </w:rPr>
               <w:tab/>
             </w:r>
@@ -1657,7 +1565,6 @@
               <w:rPr>
                 <w:noProof/>
                 <w:webHidden/>
-                <w:lang w:val="es-UY"/>
               </w:rPr>
               <w:fldChar w:fldCharType="begin"/>
             </w:r>
@@ -1665,22 +1572,19 @@
               <w:rPr>
                 <w:noProof/>
                 <w:webHidden/>
-                <w:lang w:val="es-UY"/>
-              </w:rPr>
-              <w:instrText xml:space="preserve"> PAGEREF _Toc47632949 \h </w:instrText>
+              </w:rPr>
+              <w:instrText xml:space="preserve"> PAGEREF _Toc50923935 \h </w:instrText>
             </w:r>
             <w:r>
               <w:rPr>
                 <w:noProof/>
                 <w:webHidden/>
-                <w:lang w:val="es-UY"/>
               </w:rPr>
             </w:r>
             <w:r>
               <w:rPr>
                 <w:noProof/>
                 <w:webHidden/>
-                <w:lang w:val="es-UY"/>
               </w:rPr>
               <w:fldChar w:fldCharType="separate"/>
             </w:r>
@@ -1688,15 +1592,13 @@
               <w:rPr>
                 <w:noProof/>
                 <w:webHidden/>
-                <w:lang w:val="es-UY"/>
-              </w:rPr>
-              <w:t>17</w:t>
+              </w:rPr>
+              <w:t>19</w:t>
             </w:r>
             <w:r>
               <w:rPr>
                 <w:noProof/>
                 <w:webHidden/>
-                <w:lang w:val="es-UY"/>
               </w:rPr>
               <w:fldChar w:fldCharType="end"/>
             </w:r>
@@ -1712,10 +1614,10 @@
               <w:rFonts w:asciiTheme="minorHAnsi" w:eastAsiaTheme="minorEastAsia" w:hAnsiTheme="minorHAnsi" w:cstheme="minorBidi"/>
               <w:noProof/>
               <w:sz w:val="22"/>
-              <w:lang w:val="es-UY" w:eastAsia="es-ES"/>
+              <w:lang w:val="es-ES" w:eastAsia="es-ES"/>
             </w:rPr>
           </w:pPr>
-          <w:hyperlink w:anchor="_Toc47632950" w:history="1">
+          <w:hyperlink w:anchor="_Toc50923936" w:history="1">
             <w:r>
               <w:rPr>
                 <w:rStyle w:val="Hipervnculo"/>
@@ -1728,7 +1630,6 @@
               <w:rPr>
                 <w:noProof/>
                 <w:webHidden/>
-                <w:lang w:val="es-UY"/>
               </w:rPr>
               <w:tab/>
             </w:r>
@@ -1736,7 +1637,6 @@
               <w:rPr>
                 <w:noProof/>
                 <w:webHidden/>
-                <w:lang w:val="es-UY"/>
               </w:rPr>
               <w:fldChar w:fldCharType="begin"/>
             </w:r>
@@ -1744,22 +1644,19 @@
               <w:rPr>
                 <w:noProof/>
                 <w:webHidden/>
-                <w:lang w:val="es-UY"/>
-              </w:rPr>
-              <w:instrText xml:space="preserve"> PAGEREF _Toc47632950 \h </w:instrText>
+              </w:rPr>
+              <w:instrText xml:space="preserve"> PAGEREF _Toc50923936 \h </w:instrText>
             </w:r>
             <w:r>
               <w:rPr>
                 <w:noProof/>
                 <w:webHidden/>
-                <w:lang w:val="es-UY"/>
               </w:rPr>
             </w:r>
             <w:r>
               <w:rPr>
                 <w:noProof/>
                 <w:webHidden/>
-                <w:lang w:val="es-UY"/>
               </w:rPr>
               <w:fldChar w:fldCharType="separate"/>
             </w:r>
@@ -1767,15 +1664,13 @@
               <w:rPr>
                 <w:noProof/>
                 <w:webHidden/>
-                <w:lang w:val="es-UY"/>
-              </w:rPr>
-              <w:t>19</w:t>
+              </w:rPr>
+              <w:t>21</w:t>
             </w:r>
             <w:r>
               <w:rPr>
                 <w:noProof/>
                 <w:webHidden/>
-                <w:lang w:val="es-UY"/>
               </w:rPr>
               <w:fldChar w:fldCharType="end"/>
             </w:r>
@@ -1791,15 +1686,14 @@
               <w:rFonts w:asciiTheme="minorHAnsi" w:eastAsiaTheme="minorEastAsia" w:hAnsiTheme="minorHAnsi" w:cstheme="minorBidi"/>
               <w:noProof/>
               <w:sz w:val="22"/>
-              <w:lang w:val="es-UY" w:eastAsia="es-ES"/>
+              <w:lang w:val="es-ES" w:eastAsia="es-ES"/>
             </w:rPr>
           </w:pPr>
-          <w:hyperlink w:anchor="_Toc47632951" w:history="1">
+          <w:hyperlink w:anchor="_Toc50923937" w:history="1">
             <w:r>
               <w:rPr>
                 <w:rStyle w:val="Hipervnculo"/>
                 <w:noProof/>
-                <w:lang w:val="es-UY"/>
               </w:rPr>
               <w:t>Anexo</w:t>
             </w:r>
@@ -1807,7 +1701,6 @@
               <w:rPr>
                 <w:noProof/>
                 <w:webHidden/>
-                <w:lang w:val="es-UY"/>
               </w:rPr>
               <w:tab/>
             </w:r>
@@ -1815,7 +1708,6 @@
               <w:rPr>
                 <w:noProof/>
                 <w:webHidden/>
-                <w:lang w:val="es-UY"/>
               </w:rPr>
               <w:fldChar w:fldCharType="begin"/>
             </w:r>
@@ -1823,22 +1715,19 @@
               <w:rPr>
                 <w:noProof/>
                 <w:webHidden/>
-                <w:lang w:val="es-UY"/>
-              </w:rPr>
-              <w:instrText xml:space="preserve"> PAGEREF _Toc47632951 \h </w:instrText>
+              </w:rPr>
+              <w:instrText xml:space="preserve"> PAGEREF _Toc50923937 \h </w:instrText>
             </w:r>
             <w:r>
               <w:rPr>
                 <w:noProof/>
                 <w:webHidden/>
-                <w:lang w:val="es-UY"/>
               </w:rPr>
             </w:r>
             <w:r>
               <w:rPr>
                 <w:noProof/>
                 <w:webHidden/>
-                <w:lang w:val="es-UY"/>
               </w:rPr>
               <w:fldChar w:fldCharType="separate"/>
             </w:r>
@@ -1846,15 +1735,13 @@
               <w:rPr>
                 <w:noProof/>
                 <w:webHidden/>
-                <w:lang w:val="es-UY"/>
-              </w:rPr>
-              <w:t>32</w:t>
+              </w:rPr>
+              <w:t>34</w:t>
             </w:r>
             <w:r>
               <w:rPr>
                 <w:noProof/>
                 <w:webHidden/>
-                <w:lang w:val="es-UY"/>
               </w:rPr>
               <w:fldChar w:fldCharType="end"/>
             </w:r>
@@ -1870,39 +1757,22 @@
               <w:rFonts w:asciiTheme="minorHAnsi" w:eastAsiaTheme="minorEastAsia" w:hAnsiTheme="minorHAnsi" w:cstheme="minorBidi"/>
               <w:noProof/>
               <w:sz w:val="22"/>
-              <w:lang w:val="es-UY" w:eastAsia="es-ES"/>
+              <w:lang w:val="es-ES" w:eastAsia="es-ES"/>
             </w:rPr>
           </w:pPr>
-          <w:hyperlink w:anchor="_Toc47632952" w:history="1">
+          <w:hyperlink w:anchor="_Toc50923938" w:history="1">
             <w:r>
               <w:rPr>
                 <w:rStyle w:val="Hipervnculo"/>
                 <w:noProof/>
-                <w:lang w:val="es-UY" w:eastAsia="es-US"/>
-              </w:rPr>
-              <w:t>S.R</w:t>
-            </w:r>
-            <w:r>
-              <w:rPr>
-                <w:rStyle w:val="Hipervnculo"/>
-                <w:noProof/>
-                <w:lang w:val="es-UY" w:eastAsia="es-US"/>
-              </w:rPr>
-              <w:t>.</w:t>
-            </w:r>
-            <w:r>
-              <w:rPr>
-                <w:rStyle w:val="Hipervnculo"/>
-                <w:noProof/>
-                <w:lang w:val="es-UY" w:eastAsia="es-US"/>
-              </w:rPr>
-              <w:t>L.</w:t>
+                <w:lang w:eastAsia="es-US"/>
+              </w:rPr>
+              <w:t>S.R.L.</w:t>
             </w:r>
             <w:r>
               <w:rPr>
                 <w:noProof/>
                 <w:webHidden/>
-                <w:lang w:val="es-UY"/>
               </w:rPr>
               <w:tab/>
             </w:r>
@@ -1910,7 +1780,6 @@
               <w:rPr>
                 <w:noProof/>
                 <w:webHidden/>
-                <w:lang w:val="es-UY"/>
               </w:rPr>
               <w:fldChar w:fldCharType="begin"/>
             </w:r>
@@ -1918,22 +1787,19 @@
               <w:rPr>
                 <w:noProof/>
                 <w:webHidden/>
-                <w:lang w:val="es-UY"/>
-              </w:rPr>
-              <w:instrText xml:space="preserve"> PAGEREF _Toc47632952 \h </w:instrText>
+              </w:rPr>
+              <w:instrText xml:space="preserve"> PAGEREF _Toc50923938 \h </w:instrText>
             </w:r>
             <w:r>
               <w:rPr>
                 <w:noProof/>
                 <w:webHidden/>
-                <w:lang w:val="es-UY"/>
               </w:rPr>
             </w:r>
             <w:r>
               <w:rPr>
                 <w:noProof/>
                 <w:webHidden/>
-                <w:lang w:val="es-UY"/>
               </w:rPr>
               <w:fldChar w:fldCharType="separate"/>
             </w:r>
@@ -1941,15 +1807,13 @@
               <w:rPr>
                 <w:noProof/>
                 <w:webHidden/>
-                <w:lang w:val="es-UY"/>
-              </w:rPr>
-              <w:t>33</w:t>
+              </w:rPr>
+              <w:t>35</w:t>
             </w:r>
             <w:r>
               <w:rPr>
                 <w:noProof/>
                 <w:webHidden/>
-                <w:lang w:val="es-UY"/>
               </w:rPr>
               <w:fldChar w:fldCharType="end"/>
             </w:r>
@@ -2149,7 +2013,7 @@
         </w:rPr>
       </w:pPr>
       <w:bookmarkStart w:id="0" w:name="_Introducción:"/>
-      <w:bookmarkStart w:id="1" w:name="_Toc47632936"/>
+      <w:bookmarkStart w:id="1" w:name="_Toc50923922"/>
       <w:bookmarkEnd w:id="0"/>
       <w:r>
         <w:rPr>
@@ -2301,7 +2165,7 @@
         </w:rPr>
       </w:pPr>
       <w:bookmarkStart w:id="2" w:name="_Fundamentación:"/>
-      <w:bookmarkStart w:id="3" w:name="_Toc47632937"/>
+      <w:bookmarkStart w:id="3" w:name="_Toc50923923"/>
       <w:bookmarkEnd w:id="2"/>
       <w:r>
         <w:rPr>
@@ -2619,7 +2483,6 @@
         </w:rPr>
       </w:pPr>
       <w:bookmarkStart w:id="4" w:name="_Nuestra_empresa:"/>
-      <w:bookmarkStart w:id="5" w:name="_Toc47632938"/>
       <w:bookmarkEnd w:id="4"/>
     </w:p>
     <w:p>
@@ -2721,6 +2584,7 @@
           <w:lang w:val="es-UY"/>
         </w:rPr>
       </w:pPr>
+      <w:bookmarkStart w:id="5" w:name="_Toc50923924"/>
       <w:r>
         <w:rPr>
           <w:sz w:val="32"/>
@@ -3700,7 +3564,7 @@
         </w:rPr>
       </w:pPr>
       <w:bookmarkStart w:id="7" w:name="_FODA"/>
-      <w:bookmarkStart w:id="8" w:name="_Toc47632939"/>
+      <w:bookmarkStart w:id="8" w:name="_Toc50923925"/>
       <w:bookmarkEnd w:id="7"/>
       <w:r>
         <w:rPr>
@@ -4560,7 +4424,7 @@
         </w:rPr>
       </w:pPr>
       <w:bookmarkStart w:id="9" w:name="_Entrevista:"/>
-      <w:bookmarkStart w:id="10" w:name="_Toc47632940"/>
+      <w:bookmarkStart w:id="10" w:name="_Toc50923926"/>
       <w:bookmarkEnd w:id="9"/>
       <w:r>
         <w:rPr>
@@ -5146,7 +5010,7 @@
         </w:rPr>
       </w:pPr>
       <w:bookmarkStart w:id="11" w:name="_Análisis_de_la"/>
-      <w:bookmarkStart w:id="12" w:name="_Toc47632941"/>
+      <w:bookmarkStart w:id="12" w:name="_Toc50923927"/>
       <w:bookmarkEnd w:id="11"/>
       <w:r>
         <w:rPr>
@@ -5295,7 +5159,7 @@
           <w:lang w:val="es-UY"/>
         </w:rPr>
       </w:pPr>
-      <w:bookmarkStart w:id="13" w:name="_Toc47632942"/>
+      <w:bookmarkStart w:id="13" w:name="_Toc50923928"/>
       <w:r>
         <w:rPr>
           <w:lang w:val="es-UY"/>
@@ -6441,7 +6305,7 @@
         </w:rPr>
       </w:pPr>
       <w:bookmarkStart w:id="15" w:name="_Base_de_datos"/>
-      <w:bookmarkStart w:id="16" w:name="_Toc47632943"/>
+      <w:bookmarkStart w:id="16" w:name="_Toc50923929"/>
       <w:bookmarkEnd w:id="15"/>
       <w:r>
         <w:rPr>
@@ -6476,7 +6340,7 @@
         </w:rPr>
       </w:pPr>
       <w:bookmarkStart w:id="17" w:name="_MER:"/>
-      <w:bookmarkStart w:id="18" w:name="_Toc47632944"/>
+      <w:bookmarkStart w:id="18" w:name="_Toc50923930"/>
       <w:bookmarkEnd w:id="17"/>
       <w:r>
         <w:rPr>
@@ -6634,12 +6498,13 @@
               </w:rPr>
             </w:pPr>
             <w:bookmarkStart w:id="19" w:name="_Pasaje_a_tablas"/>
-            <w:bookmarkStart w:id="20" w:name="_Toc47632945"/>
+            <w:bookmarkStart w:id="20" w:name="_Toc50923931"/>
             <w:bookmarkEnd w:id="19"/>
             <w:r>
               <w:rPr>
                 <w:lang w:val="es-UY"/>
               </w:rPr>
+              <w:lastRenderedPageBreak/>
               <w:t>Pasaje a tablas</w:t>
             </w:r>
             <w:bookmarkEnd w:id="20"/>
@@ -7753,12 +7618,13 @@
               </w:rPr>
             </w:pPr>
             <w:bookmarkStart w:id="21" w:name="_Consultas_de_creación"/>
-            <w:bookmarkStart w:id="22" w:name="_Toc47632946"/>
+            <w:bookmarkStart w:id="22" w:name="_Toc50923932"/>
             <w:bookmarkEnd w:id="21"/>
             <w:r>
               <w:rPr>
                 <w:lang w:val="es-UY"/>
               </w:rPr>
+              <w:lastRenderedPageBreak/>
               <w:t>Consultas de creación MySql</w:t>
             </w:r>
             <w:bookmarkEnd w:id="22"/>
@@ -8800,6 +8666,7 @@
               <w:rPr>
                 <w:lang w:val="es-UY"/>
               </w:rPr>
+              <w:lastRenderedPageBreak/>
               <w:tab/>
             </w:r>
             <w:r>
@@ -9321,6 +9188,7 @@
               <w:pStyle w:val="Normal1"/>
             </w:pPr>
             <w:r>
+              <w:lastRenderedPageBreak/>
               <w:tab/>
               <w:t>);</w:t>
             </w:r>
@@ -9635,7 +9503,7 @@
               </w:rPr>
             </w:pPr>
             <w:bookmarkStart w:id="23" w:name="_Creación_de_usuario"/>
-            <w:bookmarkStart w:id="24" w:name="_Toc47632947"/>
+            <w:bookmarkStart w:id="24" w:name="_Toc50923933"/>
             <w:bookmarkEnd w:id="23"/>
             <w:r>
               <w:rPr>
@@ -9851,7 +9719,7 @@
         </w:rPr>
       </w:pPr>
       <w:bookmarkStart w:id="25" w:name="_Presentación_del_manual:"/>
-      <w:bookmarkStart w:id="26" w:name="_Toc47632948"/>
+      <w:bookmarkStart w:id="26" w:name="_Toc50923934"/>
       <w:bookmarkEnd w:id="25"/>
       <w:r>
         <w:rPr>
@@ -9859,6 +9727,7 @@
           <w:szCs w:val="32"/>
           <w:lang w:val="es-UY"/>
         </w:rPr>
+        <w:lastRenderedPageBreak/>
         <w:t>Presentación del m</w:t>
       </w:r>
       <w:r>
@@ -10223,6 +10092,7 @@
           <w:szCs w:val="21"/>
           <w:lang w:val="es-UY"/>
         </w:rPr>
+        <w:lastRenderedPageBreak/>
         <w:t>Primero se comienza con identificación de las partes que tendrá el mismo, especificando que irá primero antes de la inicialización del programa, que debe hacer el usuario para que este inicie correctamente, adjuntando imágenes de guía y el listado de pasos. Luego se deberá especificar que hará el usuario luego de haberlo hecho, en nuestro caso que es lo primero que ve el usuario al ingresar al programa, explicando que es lo que el usuario está viendo y que es lo que debe hacer. El manual irá especificando el uso de cada interfaz que el usuario está visualizando, con sus respectivos títulos, sus imágenes de guía, pasos a seguir, etc.</w:t>
       </w:r>
     </w:p>
@@ -10336,7 +10206,7 @@
         </w:rPr>
       </w:pPr>
       <w:bookmarkStart w:id="27" w:name="_Manual:"/>
-      <w:bookmarkStart w:id="28" w:name="_Toc47632949"/>
+      <w:bookmarkStart w:id="28" w:name="_Toc50923935"/>
       <w:bookmarkEnd w:id="27"/>
       <w:r>
         <w:rPr>
@@ -10632,6 +10502,7 @@
           <w:noProof/>
           <w:lang w:val="es-ES" w:eastAsia="es-ES"/>
         </w:rPr>
+        <w:lastRenderedPageBreak/>
         <w:drawing>
           <wp:inline distT="0" distB="0" distL="0" distR="0">
             <wp:extent cx="3262064" cy="2540977"/>
@@ -10860,6 +10731,385 @@
     </w:p>
     <w:p>
       <w:pPr>
+        <w:pStyle w:val="Prrafodelista"/>
+        <w:ind w:left="360"/>
+        <w:rPr>
+          <w:lang w:val="es-UY"/>
+        </w:rPr>
+      </w:pPr>
+    </w:p>
+    <w:p>
+      <w:pPr>
+        <w:rPr>
+          <w:lang w:val="es-UY"/>
+        </w:rPr>
+      </w:pPr>
+    </w:p>
+    <w:p>
+      <w:pPr>
+        <w:pStyle w:val="Prrafodelista"/>
+        <w:ind w:left="360"/>
+        <w:rPr>
+          <w:lang w:val="es-UY"/>
+        </w:rPr>
+      </w:pPr>
+    </w:p>
+    <w:p>
+      <w:pPr>
+        <w:pStyle w:val="Prrafodelista"/>
+        <w:numPr>
+          <w:ilvl w:val="0"/>
+          <w:numId w:val="15"/>
+        </w:numPr>
+        <w:rPr>
+          <w:lang w:val="es-UY"/>
+        </w:rPr>
+      </w:pPr>
+      <w:r>
+        <w:rPr>
+          <w:lang w:val="es-UY"/>
+        </w:rPr>
+        <w:t>Pantalla de inicio</w:t>
+      </w:r>
+    </w:p>
+    <w:p>
+      <w:pPr>
+        <w:pStyle w:val="Prrafodelista"/>
+        <w:ind w:left="360"/>
+        <w:rPr>
+          <w:lang w:val="es-UY"/>
+        </w:rPr>
+      </w:pPr>
+    </w:p>
+    <w:p>
+      <w:pPr>
+        <w:pStyle w:val="Prrafodelista"/>
+        <w:ind w:left="360"/>
+        <w:rPr>
+          <w:lang w:val="es-UY"/>
+        </w:rPr>
+      </w:pPr>
+      <w:r>
+        <w:rPr>
+          <w:noProof/>
+          <w:lang w:val="es-ES" w:eastAsia="es-ES"/>
+        </w:rPr>
+        <w:drawing>
+          <wp:inline distT="0" distB="0" distL="0" distR="0">
+            <wp:extent cx="5733415" cy="2718991"/>
+            <wp:effectExtent l="19050" t="0" r="635" b="0"/>
+            <wp:docPr id="5" name="Imagen 4" descr="C:\Users\Usuario\Videos\Captures\Inicio 13_9_2020 21_10_50.png"/>
+            <wp:cNvGraphicFramePr>
+              <a:graphicFrameLocks xmlns:a="http://schemas.openxmlformats.org/drawingml/2006/main" noChangeAspect="1"/>
+            </wp:cNvGraphicFramePr>
+            <a:graphic xmlns:a="http://schemas.openxmlformats.org/drawingml/2006/main">
+              <a:graphicData uri="http://schemas.openxmlformats.org/drawingml/2006/picture">
+                <pic:pic xmlns:pic="http://schemas.openxmlformats.org/drawingml/2006/picture">
+                  <pic:nvPicPr>
+                    <pic:cNvPr id="0" name="Picture 4" descr="C:\Users\Usuario\Videos\Captures\Inicio 13_9_2020 21_10_50.png"/>
+                    <pic:cNvPicPr>
+                      <a:picLocks noChangeAspect="1" noChangeArrowheads="1"/>
+                    </pic:cNvPicPr>
+                  </pic:nvPicPr>
+                  <pic:blipFill>
+                    <a:blip r:embed="rId13"/>
+                    <a:srcRect/>
+                    <a:stretch>
+                      <a:fillRect/>
+                    </a:stretch>
+                  </pic:blipFill>
+                  <pic:spPr bwMode="auto">
+                    <a:xfrm>
+                      <a:off x="0" y="0"/>
+                      <a:ext cx="5733415" cy="2718991"/>
+                    </a:xfrm>
+                    <a:prstGeom prst="rect">
+                      <a:avLst/>
+                    </a:prstGeom>
+                    <a:noFill/>
+                    <a:ln w="9525">
+                      <a:noFill/>
+                      <a:miter lim="800000"/>
+                      <a:headEnd/>
+                      <a:tailEnd/>
+                    </a:ln>
+                  </pic:spPr>
+                </pic:pic>
+              </a:graphicData>
+            </a:graphic>
+          </wp:inline>
+        </w:drawing>
+      </w:r>
+    </w:p>
+    <w:p>
+      <w:pPr>
+        <w:pStyle w:val="Prrafodelista"/>
+        <w:ind w:left="360"/>
+        <w:rPr>
+          <w:lang w:val="es-UY"/>
+        </w:rPr>
+      </w:pPr>
+    </w:p>
+    <w:p>
+      <w:pPr>
+        <w:pStyle w:val="Prrafodelista"/>
+        <w:numPr>
+          <w:ilvl w:val="1"/>
+          <w:numId w:val="9"/>
+        </w:numPr>
+        <w:rPr>
+          <w:lang w:val="es-UY"/>
+        </w:rPr>
+      </w:pPr>
+      <w:r>
+        <w:rPr>
+          <w:lang w:val="es-UY"/>
+        </w:rPr>
+        <w:t xml:space="preserve">La región izquierda de la interfaz principal está dedicada a las tandas. </w:t>
+      </w:r>
+    </w:p>
+    <w:p>
+      <w:pPr>
+        <w:pStyle w:val="Prrafodelista"/>
+        <w:ind w:left="360"/>
+        <w:rPr>
+          <w:lang w:val="es-UY"/>
+        </w:rPr>
+      </w:pPr>
+      <w:r>
+        <w:rPr>
+          <w:lang w:val="es-UY"/>
+        </w:rPr>
+        <w:t>La división superior se puede visualizar las próximas tandas, enseñando la hora de comienzo y la hora de final. Mientras que la división inferior se visualizan los temas de  las publicidades, junto a la fecha, la cual el usuario pude buscar una en especifico.</w:t>
+      </w:r>
+    </w:p>
+    <w:p>
+      <w:pPr>
+        <w:pStyle w:val="Prrafodelista"/>
+        <w:ind w:left="360"/>
+        <w:rPr>
+          <w:lang w:val="es-UY"/>
+        </w:rPr>
+      </w:pPr>
+    </w:p>
+    <w:p>
+      <w:pPr>
+        <w:pStyle w:val="Prrafodelista"/>
+        <w:numPr>
+          <w:ilvl w:val="1"/>
+          <w:numId w:val="9"/>
+        </w:numPr>
+        <w:rPr>
+          <w:lang w:val="es-UY"/>
+        </w:rPr>
+      </w:pPr>
+      <w:r>
+        <w:rPr>
+          <w:lang w:val="es-UY"/>
+        </w:rPr>
+        <w:t xml:space="preserve">La región derecha de la interfaz, en la división superior está dedicada a los próximos eventos, mostrando el nombre y la fecha del mismo. En la división inferior hay un cuadro de notas para que el usuario pueda escribir algún recordatorio. </w:t>
+      </w:r>
+    </w:p>
+    <w:p>
+      <w:pPr>
+        <w:pStyle w:val="Prrafodelista"/>
+        <w:ind w:left="360"/>
+        <w:rPr>
+          <w:lang w:val="es-UY"/>
+        </w:rPr>
+      </w:pPr>
+    </w:p>
+    <w:p>
+      <w:pPr>
+        <w:pStyle w:val="Prrafodelista"/>
+        <w:numPr>
+          <w:ilvl w:val="1"/>
+          <w:numId w:val="9"/>
+        </w:numPr>
+        <w:rPr>
+          <w:lang w:val="es-UY"/>
+        </w:rPr>
+      </w:pPr>
+      <w:r>
+        <w:rPr>
+          <w:lang w:val="es-UY"/>
+        </w:rPr>
+        <w:t xml:space="preserve">En la región central encontramos dos pestañas, la de programas y la de videos. </w:t>
+      </w:r>
+    </w:p>
+    <w:p>
+      <w:pPr>
+        <w:pStyle w:val="Prrafodelista"/>
+        <w:ind w:left="360"/>
+        <w:rPr>
+          <w:lang w:val="es-UY"/>
+        </w:rPr>
+      </w:pPr>
+    </w:p>
+    <w:p>
+      <w:pPr>
+        <w:pStyle w:val="Prrafodelista"/>
+        <w:ind w:left="360"/>
+        <w:rPr>
+          <w:lang w:val="es-UY"/>
+        </w:rPr>
+      </w:pPr>
+      <w:r>
+        <w:rPr>
+          <w:lang w:val="es-UY"/>
+        </w:rPr>
+        <w:t xml:space="preserve">C1- </w:t>
+      </w:r>
+      <w:r>
+        <w:rPr>
+          <w:lang w:val="es-UY"/>
+        </w:rPr>
+        <w:t xml:space="preserve">Pestaña programas: Se visualizan los próximos programas, mostrando la hora de inicio, la hora final, el programa y el estado del mismo. El usuario podrá seleccionar una fecha en específico si desea ver qué programas se emitirán. </w:t>
+      </w:r>
+    </w:p>
+    <w:p>
+      <w:pPr>
+        <w:pStyle w:val="Prrafodelista"/>
+        <w:ind w:left="360"/>
+        <w:rPr>
+          <w:lang w:val="es-UY"/>
+        </w:rPr>
+      </w:pPr>
+      <w:r>
+        <w:rPr>
+          <w:lang w:val="es-UY"/>
+        </w:rPr>
+        <w:t>Seleccionando un programa, a su derecha se muestran los datos del mismo, los cuales son: la descripción, los funcionarios que trabajan en él y los temas de las publicidades.</w:t>
+      </w:r>
+    </w:p>
+    <w:p>
+      <w:pPr>
+        <w:pStyle w:val="Prrafodelista"/>
+        <w:ind w:left="360"/>
+        <w:rPr>
+          <w:lang w:val="es-UY"/>
+        </w:rPr>
+      </w:pPr>
+    </w:p>
+    <w:p>
+      <w:pPr>
+        <w:pStyle w:val="Prrafodelista"/>
+        <w:ind w:left="360"/>
+        <w:rPr>
+          <w:lang w:val="es-UY"/>
+        </w:rPr>
+      </w:pPr>
+    </w:p>
+    <w:p>
+      <w:pPr>
+        <w:pStyle w:val="Prrafodelista"/>
+        <w:ind w:left="360"/>
+        <w:rPr>
+          <w:lang w:val="es-UY"/>
+        </w:rPr>
+      </w:pPr>
+    </w:p>
+    <w:p>
+      <w:pPr>
+        <w:pStyle w:val="Prrafodelista"/>
+        <w:ind w:left="360"/>
+        <w:rPr>
+          <w:lang w:val="es-UY"/>
+        </w:rPr>
+      </w:pPr>
+    </w:p>
+    <w:p>
+      <w:pPr>
+        <w:pStyle w:val="Prrafodelista"/>
+        <w:ind w:left="360"/>
+        <w:rPr>
+          <w:lang w:val="es-UY"/>
+        </w:rPr>
+      </w:pPr>
+    </w:p>
+    <w:p>
+      <w:pPr>
+        <w:pStyle w:val="Prrafodelista"/>
+        <w:ind w:left="360"/>
+        <w:rPr>
+          <w:lang w:val="es-UY"/>
+        </w:rPr>
+      </w:pPr>
+    </w:p>
+    <w:p>
+      <w:pPr>
+        <w:pStyle w:val="Prrafodelista"/>
+        <w:ind w:left="360"/>
+        <w:rPr>
+          <w:lang w:val="es-UY"/>
+        </w:rPr>
+      </w:pPr>
+    </w:p>
+    <w:p>
+      <w:pPr>
+        <w:pStyle w:val="Prrafodelista"/>
+        <w:ind w:left="360"/>
+        <w:rPr>
+          <w:lang w:val="es-UY"/>
+        </w:rPr>
+      </w:pPr>
+    </w:p>
+    <w:p>
+      <w:pPr>
+        <w:pStyle w:val="Prrafodelista"/>
+        <w:ind w:left="360"/>
+        <w:rPr>
+          <w:lang w:val="es-UY"/>
+        </w:rPr>
+      </w:pPr>
+    </w:p>
+    <w:p>
+      <w:pPr>
+        <w:pStyle w:val="Prrafodelista"/>
+        <w:ind w:left="360"/>
+        <w:rPr>
+          <w:lang w:val="es-UY"/>
+        </w:rPr>
+      </w:pPr>
+    </w:p>
+    <w:p>
+      <w:pPr>
+        <w:pStyle w:val="Prrafodelista"/>
+        <w:ind w:left="360"/>
+        <w:rPr>
+          <w:lang w:val="es-UY"/>
+        </w:rPr>
+      </w:pPr>
+    </w:p>
+    <w:p>
+      <w:pPr>
+        <w:pStyle w:val="Prrafodelista"/>
+        <w:ind w:left="360"/>
+        <w:rPr>
+          <w:lang w:val="es-UY"/>
+        </w:rPr>
+      </w:pPr>
+    </w:p>
+    <w:p>
+      <w:pPr>
+        <w:pStyle w:val="Prrafodelista"/>
+        <w:ind w:left="360"/>
+        <w:rPr>
+          <w:lang w:val="es-UY"/>
+        </w:rPr>
+      </w:pPr>
+    </w:p>
+    <w:p>
+      <w:pPr>
+        <w:pStyle w:val="Prrafodelista"/>
+        <w:ind w:left="360"/>
+        <w:rPr>
+          <w:lang w:val="es-UY"/>
+        </w:rPr>
+      </w:pPr>
+    </w:p>
+    <w:p>
+      <w:pPr>
         <w:pStyle w:val="Ttulo2"/>
         <w:jc w:val="center"/>
         <w:rPr>
@@ -10867,7 +11117,7 @@
         </w:rPr>
       </w:pPr>
       <w:bookmarkStart w:id="29" w:name="_Código:"/>
-      <w:bookmarkStart w:id="30" w:name="_Toc47632950"/>
+      <w:bookmarkStart w:id="30" w:name="_Toc50923936"/>
       <w:bookmarkEnd w:id="29"/>
       <w:r>
         <w:rPr>
@@ -11710,6 +11960,7 @@
           <w:sz w:val="20"/>
           <w:szCs w:val="20"/>
         </w:rPr>
+        <w:lastRenderedPageBreak/>
         <w:t>Return Convert.ToBase64String(des.CreateEncryptor().TransformFinalBlock(buffer, 0, buffer.Length()))</w:t>
       </w:r>
     </w:p>
@@ -12501,6 +12752,7 @@
           <w:sz w:val="20"/>
           <w:szCs w:val="20"/>
         </w:rPr>
+        <w:lastRenderedPageBreak/>
         <w:t xml:space="preserve">    Public Function GDatabase() As String</w:t>
       </w:r>
     </w:p>
@@ -13317,6 +13569,7 @@
           <w:sz w:val="20"/>
           <w:szCs w:val="20"/>
         </w:rPr>
+        <w:lastRenderedPageBreak/>
         <w:t xml:space="preserve">        Database = NDatabase</w:t>
       </w:r>
     </w:p>
@@ -14101,6 +14354,7 @@
           <w:sz w:val="20"/>
           <w:szCs w:val="20"/>
         </w:rPr>
+        <w:lastRenderedPageBreak/>
         <w:t xml:space="preserve">    End Function</w:t>
       </w:r>
     </w:p>
@@ -14900,6 +15154,7 @@
           <w:sz w:val="20"/>
           <w:szCs w:val="20"/>
         </w:rPr>
+        <w:lastRenderedPageBreak/>
         <w:t xml:space="preserve">        Else</w:t>
       </w:r>
     </w:p>
@@ -16482,6 +16737,7 @@
           <w:szCs w:val="20"/>
           <w:lang w:val="es-UY"/>
         </w:rPr>
+        <w:lastRenderedPageBreak/>
         <w:t>escribir.WriteLine(ModCodificador.GKeyMaestra())</w:t>
       </w:r>
     </w:p>
@@ -17340,6 +17596,7 @@
           <w:szCs w:val="20"/>
           <w:lang w:val="es-UY"/>
         </w:rPr>
+        <w:lastRenderedPageBreak/>
         <w:t>escribir.WriteLine(ModCodificador.Encriptar(ModConector.GPass()))</w:t>
       </w:r>
     </w:p>
@@ -18092,6 +18349,7 @@
           <w:sz w:val="20"/>
           <w:szCs w:val="20"/>
         </w:rPr>
+        <w:lastRenderedPageBreak/>
         <w:t xml:space="preserve">        If (txtBD.Text&lt;&gt; "") Then</w:t>
       </w:r>
     </w:p>
@@ -18824,6 +19082,7 @@
           <w:sz w:val="20"/>
           <w:szCs w:val="20"/>
         </w:rPr>
+        <w:lastRenderedPageBreak/>
         <w:t>UserID = Nothing</w:t>
       </w:r>
     </w:p>
@@ -19559,6 +19818,7 @@
           <w:sz w:val="20"/>
           <w:szCs w:val="20"/>
         </w:rPr>
+        <w:lastRenderedPageBreak/>
         <w:t xml:space="preserve">    Private Sub dgvNombreUsuario_CellMouseClick(ByVal sender As Object, ByVal e As System.Windows.Forms.DataGridViewCellMouseEventArgs) Handles dgvNombreUsuario.CellMouseClick</w:t>
       </w:r>
     </w:p>
@@ -20212,6 +20472,7 @@
           <w:sz w:val="20"/>
           <w:szCs w:val="20"/>
         </w:rPr>
+        <w:lastRenderedPageBreak/>
         <w:t xml:space="preserve">        If ModConector.BUsuario(txtUsuario.Text, txtPass.Text) Then</w:t>
       </w:r>
     </w:p>
@@ -20843,7 +21104,7 @@
         </w:rPr>
       </w:pPr>
       <w:bookmarkStart w:id="31" w:name="_Anexo"/>
-      <w:bookmarkStart w:id="32" w:name="_Toc47632951"/>
+      <w:bookmarkStart w:id="32" w:name="_Toc50923937"/>
       <w:bookmarkEnd w:id="31"/>
       <w:r>
         <w:rPr>
@@ -21011,11 +21272,12 @@
           <w:lang w:eastAsia="es-US"/>
         </w:rPr>
       </w:pPr>
-      <w:bookmarkStart w:id="33" w:name="_Toc47632952"/>
+      <w:bookmarkStart w:id="33" w:name="_Toc50923938"/>
       <w:r>
         <w:rPr>
           <w:lang w:eastAsia="es-US"/>
         </w:rPr>
+        <w:lastRenderedPageBreak/>
         <w:t>S.R.L.</w:t>
       </w:r>
       <w:bookmarkEnd w:id="33"/>
@@ -21380,6 +21642,7 @@
           <w:szCs w:val="24"/>
           <w:lang w:val="es-UY" w:eastAsia="es-US"/>
         </w:rPr>
+        <w:lastRenderedPageBreak/>
         <w:t>SEXTO. (Aportes) Por su obligación de aportar, cada uno de los socios manifiesta que aportó a la sociedad antes de este acto y en efectivo, la suma correspondiente a sus cuotas, con lo que queda integrado en su totalidad el capital societario previsto, razón por la cual se otorgan recíprocas cartas de pago por sí y en representación de la sociedad.</w:t>
       </w:r>
     </w:p>
@@ -21541,13 +21804,9 @@
           <w:szCs w:val="24"/>
           <w:lang w:val="es-UY" w:eastAsia="es-US"/>
         </w:rPr>
-        <w:t>DECIMO TERCERO. La sociedad se disolverá cuando así lo decida la Asamblea Extraordinaria convocada a tales efectos y será ésta quien decidirá la o las personas que realizarán la liquidación de los bienes sociales fijando sus atribuciones y remuneraciones. Una vez liquidados los bienes sociales del activo y abonadas todas las obligaciones de la sociedad, el remanente será adjudicado a los socios en proporción a sus respectivos capitales. La sociedad puede disolverse por las siguientes causales: A); Por decisión unánime de los socios; B) Por expiración del plazo; C) Por pérdidas que reduzcan el patrimonio social a una cifra inferior a la cuarta parte del capital social integrado; D) Por reducción a uno del número de socios según lo dispuesto en el art. 156 de la ley 16.060. ————————————————————</w:t>
-      </w:r>
-    </w:p>
-    <w:p>
-      <w:pPr>
-        <w:shd w:val="clear" w:color="auto" w:fill="FFFFFF"/>
-        <w:spacing w:after="300" w:line="240" w:lineRule="auto"/>
+        <w:t xml:space="preserve">DECIMO TERCERO. La sociedad se disolverá cuando así lo decida la Asamblea Extraordinaria convocada a tales efectos y será ésta quien decidirá la o las personas que realizarán la liquidación de los bienes sociales fijando sus atribuciones y remuneraciones. Una vez liquidados los bienes sociales del activo y abonadas todas las obligaciones de la sociedad, el remanente será adjudicado a los socios en proporción a sus respectivos capitales. La sociedad puede disolverse por las </w:t>
+      </w:r>
+      <w:r>
         <w:rPr>
           <w:rFonts w:ascii="Garamond" w:eastAsia="Times New Roman" w:hAnsi="Garamond"/>
           <w:color w:val="222222"/>
@@ -21555,8 +21814,14 @@
           <w:szCs w:val="24"/>
           <w:lang w:val="es-UY" w:eastAsia="es-US"/>
         </w:rPr>
-      </w:pPr>
-      <w:r>
+        <w:lastRenderedPageBreak/>
+        <w:t>siguientes causales: A); Por decisión unánime de los socios; B) Por expiración del plazo; C) Por pérdidas que reduzcan el patrimonio social a una cifra inferior a la cuarta parte del capital social integrado; D) Por reducción a uno del número de socios según lo dispuesto en el art. 156 de la ley 16.060. ————————————————————</w:t>
+      </w:r>
+    </w:p>
+    <w:p>
+      <w:pPr>
+        <w:shd w:val="clear" w:color="auto" w:fill="FFFFFF"/>
+        <w:spacing w:after="300" w:line="240" w:lineRule="auto"/>
         <w:rPr>
           <w:rFonts w:ascii="Garamond" w:eastAsia="Times New Roman" w:hAnsi="Garamond"/>
           <w:color w:val="222222"/>
@@ -21564,13 +21829,8 @@
           <w:szCs w:val="24"/>
           <w:lang w:val="es-UY" w:eastAsia="es-US"/>
         </w:rPr>
-        <w:t xml:space="preserve">DECIMO CUARTO. (Cesión de cuotas sociales). Las cuotas sociales podrán ser cedidas por cualquiera de los socios conforme a las disposiciones legales. Cuando un socio desee ceder su cuota a un tercero ajeno a la sociedad, se convocará a una Asamblea Extraordinaria, diez (10) días después de que el socio interesado comunique por telegrama colacionado la intención de ceder su cuota. En tal caso la cesión deberá ser aceptada por unanimidad. Si no se notificara la oposición se presumirá el consentimiento. Si se formulara alguna oposición se seguirá el procedimiento previsto por el art. 232 de la ley 16.060. La sociedad tendrá prioridad frente a los socios para la adquisición de las cuotas. Si hubiera varios socios interesados en la adquisición, las cuotas se distribuirán a prorrata y si no fuera posible, se atribuirán por sorteo.———————————————————————————– </w:t>
-      </w:r>
-    </w:p>
-    <w:p>
-      <w:pPr>
-        <w:shd w:val="clear" w:color="auto" w:fill="FFFFFF"/>
-        <w:spacing w:after="300" w:line="240" w:lineRule="auto"/>
+      </w:pPr>
+      <w:r>
         <w:rPr>
           <w:rFonts w:ascii="Garamond" w:eastAsia="Times New Roman" w:hAnsi="Garamond"/>
           <w:color w:val="222222"/>
@@ -21578,8 +21838,13 @@
           <w:szCs w:val="24"/>
           <w:lang w:val="es-UY" w:eastAsia="es-US"/>
         </w:rPr>
-      </w:pPr>
-      <w:r>
+        <w:t xml:space="preserve">DECIMO CUARTO. (Cesión de cuotas sociales). Las cuotas sociales podrán ser cedidas por cualquiera de los socios conforme a las disposiciones legales. Cuando un socio desee ceder su cuota a un tercero ajeno a la sociedad, se convocará a una Asamblea Extraordinaria, diez (10) días después de que el socio interesado comunique por telegrama colacionado la intención de ceder su cuota. En tal caso la cesión deberá ser aceptada por unanimidad. Si no se notificara la oposición se presumirá el consentimiento. Si se formulara alguna oposición se seguirá el procedimiento previsto por el art. 232 de la ley 16.060. La sociedad tendrá prioridad frente a los socios para la adquisición de las cuotas. Si hubiera varios socios interesados en la adquisición, las cuotas se distribuirán a prorrata y si no fuera posible, se atribuirán por sorteo.———————————————————————————– </w:t>
+      </w:r>
+    </w:p>
+    <w:p>
+      <w:pPr>
+        <w:shd w:val="clear" w:color="auto" w:fill="FFFFFF"/>
+        <w:spacing w:after="300" w:line="240" w:lineRule="auto"/>
         <w:rPr>
           <w:rFonts w:ascii="Garamond" w:eastAsia="Times New Roman" w:hAnsi="Garamond"/>
           <w:color w:val="222222"/>
@@ -21587,13 +21852,8 @@
           <w:szCs w:val="24"/>
           <w:lang w:val="es-UY" w:eastAsia="es-US"/>
         </w:rPr>
-        <w:t>DECIMO QUINTO. Los socios podrán por unanimidad, fijarse remuneraciones en calidad de sueldo y otros conceptos, así como autorizar retiros a cuenta de utilidades con débito a sus respectivas cuentas. —————————————————————-</w:t>
-      </w:r>
-    </w:p>
-    <w:p>
-      <w:pPr>
-        <w:shd w:val="clear" w:color="auto" w:fill="FFFFFF"/>
-        <w:spacing w:after="300" w:line="240" w:lineRule="auto"/>
+      </w:pPr>
+      <w:r>
         <w:rPr>
           <w:rFonts w:ascii="Garamond" w:eastAsia="Times New Roman" w:hAnsi="Garamond"/>
           <w:color w:val="222222"/>
@@ -21601,8 +21861,13 @@
           <w:szCs w:val="24"/>
           <w:lang w:val="es-UY" w:eastAsia="es-US"/>
         </w:rPr>
-      </w:pPr>
-      <w:r>
+        <w:t>DECIMO QUINTO. Los socios podrán por unanimidad, fijarse remuneraciones en calidad de sueldo y otros conceptos, así como autorizar retiros a cuenta de utilidades con débito a sus respectivas cuentas. —————————————————————-</w:t>
+      </w:r>
+    </w:p>
+    <w:p>
+      <w:pPr>
+        <w:shd w:val="clear" w:color="auto" w:fill="FFFFFF"/>
+        <w:spacing w:after="300" w:line="240" w:lineRule="auto"/>
         <w:rPr>
           <w:rFonts w:ascii="Garamond" w:eastAsia="Times New Roman" w:hAnsi="Garamond"/>
           <w:color w:val="222222"/>
@@ -21610,13 +21875,8 @@
           <w:szCs w:val="24"/>
           <w:lang w:val="es-UY" w:eastAsia="es-US"/>
         </w:rPr>
-        <w:t>DECIMO SEXTO. Los socios se obligan muy especialmente a aportar su trabajo a los negocios de la sociedad, pudiendo no obstante realizar operaciones mercantiles por su cuenta o como integrante de otras empresas, siempre que su realización no perjudique a la sociedad, ni menoscabe la actividad que le corresponda desarrollar en la misma. —-</w:t>
-      </w:r>
-    </w:p>
-    <w:p>
-      <w:pPr>
-        <w:shd w:val="clear" w:color="auto" w:fill="FFFFFF"/>
-        <w:spacing w:after="300" w:line="240" w:lineRule="auto"/>
+      </w:pPr>
+      <w:r>
         <w:rPr>
           <w:rFonts w:ascii="Garamond" w:eastAsia="Times New Roman" w:hAnsi="Garamond"/>
           <w:color w:val="222222"/>
@@ -21624,8 +21884,13 @@
           <w:szCs w:val="24"/>
           <w:lang w:val="es-UY" w:eastAsia="es-US"/>
         </w:rPr>
-      </w:pPr>
-      <w:r>
+        <w:t>DECIMO SEXTO. Los socios se obligan muy especialmente a aportar su trabajo a los negocios de la sociedad, pudiendo no obstante realizar operaciones mercantiles por su cuenta o como integrante de otras empresas, siempre que su realización no perjudique a la sociedad, ni menoscabe la actividad que le corresponda desarrollar en la misma. —-</w:t>
+      </w:r>
+    </w:p>
+    <w:p>
+      <w:pPr>
+        <w:shd w:val="clear" w:color="auto" w:fill="FFFFFF"/>
+        <w:spacing w:after="300" w:line="240" w:lineRule="auto"/>
         <w:rPr>
           <w:rFonts w:ascii="Garamond" w:eastAsia="Times New Roman" w:hAnsi="Garamond"/>
           <w:color w:val="222222"/>
@@ -21633,13 +21898,8 @@
           <w:szCs w:val="24"/>
           <w:lang w:val="es-UY" w:eastAsia="es-US"/>
         </w:rPr>
-        <w:t>DECIMO SEPTIMO. Anualmente dentro de los ciento veinte (120) días de cerrado el ejercicio económico se celebrará una Asamblea Ordinaria que tendrá por objeto aprobar el balance, examinar y juzgar la gestión de la administración, así como la cuenta de ganancias y pérdidas, establecer el porcentaje destinado al capital de reserva cuando éste fuera mayor al fijado, y resolver cualquier otro punto que se encuentre en el orden del día. Los miembros de la Asamblea serán citados por telegrama colacionado, con una anticipación de por lo menos diez (10) días a la fecha de realización de la misma. La Asamblea Extraordinaria podrá ser convocada en cualquier momento, por mayoría de socios, debiendo comunicar por escrito a los restantes la realización de la misma con una antelación no menor a diez (10) días. El quórum necesario para sesionar y tomar resoluciones en Asambleas Ordinarias o Extraordinarias, salvo disposición en contrario, estará constituido por la mayoría de los socios que representen la mayoría del capital social, correspondiéndoles a tales efectos un voto por cuota social. ——————————————</w:t>
-      </w:r>
-    </w:p>
-    <w:p>
-      <w:pPr>
-        <w:shd w:val="clear" w:color="auto" w:fill="FFFFFF"/>
-        <w:spacing w:after="300" w:line="240" w:lineRule="auto"/>
+      </w:pPr>
+      <w:r>
         <w:rPr>
           <w:rFonts w:ascii="Garamond" w:eastAsia="Times New Roman" w:hAnsi="Garamond"/>
           <w:color w:val="222222"/>
@@ -21647,8 +21907,13 @@
           <w:szCs w:val="24"/>
           <w:lang w:val="es-UY" w:eastAsia="es-US"/>
         </w:rPr>
-      </w:pPr>
-      <w:r>
+        <w:t>DECIMO SEPTIMO. Anualmente dentro de los ciento veinte (120) días de cerrado el ejercicio económico se celebrará una Asamblea Ordinaria que tendrá por objeto aprobar el balance, examinar y juzgar la gestión de la administración, así como la cuenta de ganancias y pérdidas, establecer el porcentaje destinado al capital de reserva cuando éste fuera mayor al fijado, y resolver cualquier otro punto que se encuentre en el orden del día. Los miembros de la Asamblea serán citados por telegrama colacionado, con una anticipación de por lo menos diez (10) días a la fecha de realización de la misma. La Asamblea Extraordinaria podrá ser convocada en cualquier momento, por mayoría de socios, debiendo comunicar por escrito a los restantes la realización de la misma con una antelación no menor a diez (10) días. El quórum necesario para sesionar y tomar resoluciones en Asambleas Ordinarias o Extraordinarias, salvo disposición en contrario, estará constituido por la mayoría de los socios que representen la mayoría del capital social, correspondiéndoles a tales efectos un voto por cuota social. ——————————————</w:t>
+      </w:r>
+    </w:p>
+    <w:p>
+      <w:pPr>
+        <w:shd w:val="clear" w:color="auto" w:fill="FFFFFF"/>
+        <w:spacing w:after="300" w:line="240" w:lineRule="auto"/>
         <w:rPr>
           <w:rFonts w:ascii="Garamond" w:eastAsia="Times New Roman" w:hAnsi="Garamond"/>
           <w:color w:val="222222"/>
@@ -21656,13 +21921,8 @@
           <w:szCs w:val="24"/>
           <w:lang w:val="es-UY" w:eastAsia="es-US"/>
         </w:rPr>
-        <w:t>DECIMO OCTAVO. Queda prohibido a la sociedad constituirse fiadora de los socios y de terceras personas. ———————————–</w:t>
-      </w:r>
-    </w:p>
-    <w:p>
-      <w:pPr>
-        <w:shd w:val="clear" w:color="auto" w:fill="FFFFFF"/>
-        <w:spacing w:after="300" w:line="240" w:lineRule="auto"/>
+      </w:pPr>
+      <w:r>
         <w:rPr>
           <w:rFonts w:ascii="Garamond" w:eastAsia="Times New Roman" w:hAnsi="Garamond"/>
           <w:color w:val="222222"/>
@@ -21670,8 +21930,13 @@
           <w:szCs w:val="24"/>
           <w:lang w:val="es-UY" w:eastAsia="es-US"/>
         </w:rPr>
-      </w:pPr>
-      <w:r>
+        <w:t>DECIMO OCTAVO. Queda prohibido a la sociedad constituirse fiadora de los socios y de terceras personas. ———————————–</w:t>
+      </w:r>
+    </w:p>
+    <w:p>
+      <w:pPr>
+        <w:shd w:val="clear" w:color="auto" w:fill="FFFFFF"/>
+        <w:spacing w:after="300" w:line="240" w:lineRule="auto"/>
         <w:rPr>
           <w:rFonts w:ascii="Garamond" w:eastAsia="Times New Roman" w:hAnsi="Garamond"/>
           <w:color w:val="222222"/>
@@ -21679,13 +21944,8 @@
           <w:szCs w:val="24"/>
           <w:lang w:val="es-UY" w:eastAsia="es-US"/>
         </w:rPr>
-        <w:t>DECIMO NOVENO. La asamblea social, por decisión de la mayoría de socios que represente las tres cuartas partes del capital social podrá tomar las siguientes decisiones: a) transformar a la SRL en sociedad anónima; b) fusionarla con otra; c) modificar el objeto social; d) revocar y nombrar administradores; e) prorrogar el plazo de la sociedad. Los socios disidentes o ausentes tendrán derecho a receso. ———————————————————————————-</w:t>
-      </w:r>
-    </w:p>
-    <w:p>
-      <w:pPr>
-        <w:shd w:val="clear" w:color="auto" w:fill="FFFFFF"/>
-        <w:spacing w:after="300" w:line="240" w:lineRule="auto"/>
+      </w:pPr>
+      <w:r>
         <w:rPr>
           <w:rFonts w:ascii="Garamond" w:eastAsia="Times New Roman" w:hAnsi="Garamond"/>
           <w:color w:val="222222"/>
@@ -21693,8 +21953,13 @@
           <w:szCs w:val="24"/>
           <w:lang w:val="es-UY" w:eastAsia="es-US"/>
         </w:rPr>
-      </w:pPr>
-      <w:r>
+        <w:t>DECIMO NOVENO. La asamblea social, por decisión de la mayoría de socios que represente las tres cuartas partes del capital social podrá tomar las siguientes decisiones: a) transformar a la SRL en sociedad anónima; b) fusionarla con otra; c) modificar el objeto social; d) revocar y nombrar administradores; e) prorrogar el plazo de la sociedad. Los socios disidentes o ausentes tendrán derecho a receso. ———————————————————————————-</w:t>
+      </w:r>
+    </w:p>
+    <w:p>
+      <w:pPr>
+        <w:shd w:val="clear" w:color="auto" w:fill="FFFFFF"/>
+        <w:spacing w:after="300" w:line="240" w:lineRule="auto"/>
         <w:rPr>
           <w:rFonts w:ascii="Garamond" w:eastAsia="Times New Roman" w:hAnsi="Garamond"/>
           <w:color w:val="222222"/>
@@ -21702,13 +21967,8 @@
           <w:szCs w:val="24"/>
           <w:lang w:val="es-UY" w:eastAsia="es-US"/>
         </w:rPr>
-        <w:t>VIGESIMO. Los socios podrán renunciar a la sociedad en los siguientes casos: a) en caso establecido en la cláusula tercera de este contrato; b) si el ejercicio social diere una pérdida que excediere el 30% del capital social; c) si no se conformaren con la resolución que tomen los restantes socios respecto a lo previsto en la cláusula décimo novena de la presente. En tales casos la participación del socio saliente se determinará conforme al balance practicado del día de la manifestación de voluntad, y la cuota que correspondiere le será abonada por la sociedad hasta en cuatro mensualidades consecutivas, iguales a contar de la fecha del balance, las que devengarán el máximo interés legal, calculado sobre los saldos deudores pagadero conjuntamente con el capital. ———————————————————————————</w:t>
-      </w:r>
-    </w:p>
-    <w:p>
-      <w:pPr>
-        <w:shd w:val="clear" w:color="auto" w:fill="FFFFFF"/>
-        <w:spacing w:after="300" w:line="240" w:lineRule="auto"/>
+      </w:pPr>
+      <w:r>
         <w:rPr>
           <w:rFonts w:ascii="Garamond" w:eastAsia="Times New Roman" w:hAnsi="Garamond"/>
           <w:color w:val="222222"/>
@@ -21716,7 +21976,8 @@
           <w:szCs w:val="24"/>
           <w:lang w:val="es-UY" w:eastAsia="es-US"/>
         </w:rPr>
-      </w:pPr>
+        <w:t xml:space="preserve">VIGESIMO. Los socios podrán renunciar a la sociedad en los siguientes casos: a) en caso establecido en la cláusula tercera de este contrato; b) si el ejercicio social diere una pérdida que excediere el 30% del capital social; c) si no se conformaren con la resolución que tomen los </w:t>
+      </w:r>
       <w:r>
         <w:rPr>
           <w:rFonts w:ascii="Garamond" w:eastAsia="Times New Roman" w:hAnsi="Garamond"/>
@@ -21725,7 +21986,8 @@
           <w:szCs w:val="24"/>
           <w:lang w:val="es-UY" w:eastAsia="es-US"/>
         </w:rPr>
-        <w:t>VIGESIMO PRIMERO. Cualquier diferencia o controversia entre los socios, sea por aplicación o interpretación de este contrato, será resuelto inapelablemente por árbitros, designados uno por cada una de las partes discrepantes y un tercero designado por los árbitros ya designados. La designación se hará dentro del plazo de 30 días a contar del telegrama colacionado que el discrepante deberá enviar a la administración de la sociedad, manifestando su disconformidad. —–</w:t>
+        <w:lastRenderedPageBreak/>
+        <w:t>restantes socios respecto a lo previsto en la cláusula décimo novena de la presente. En tales casos la participación del socio saliente se determinará conforme al balance practicado del día de la manifestación de voluntad, y la cuota que correspondiere le será abonada por la sociedad hasta en cuatro mensualidades consecutivas, iguales a contar de la fecha del balance, las que devengarán el máximo interés legal, calculado sobre los saldos deudores pagadero conjuntamente con el capital. ———————————————————————————</w:t>
       </w:r>
     </w:p>
     <w:p>
@@ -21748,6 +22010,29 @@
           <w:szCs w:val="24"/>
           <w:lang w:val="es-UY" w:eastAsia="es-US"/>
         </w:rPr>
+        <w:t>VIGESIMO PRIMERO. Cualquier diferencia o controversia entre los socios, sea por aplicación o interpretación de este contrato, será resuelto inapelablemente por árbitros, designados uno por cada una de las partes discrepantes y un tercero designado por los árbitros ya designados. La designación se hará dentro del plazo de 30 días a contar del telegrama colacionado que el discrepante deberá enviar a la administración de la sociedad, manifestando su disconformidad. —–</w:t>
+      </w:r>
+    </w:p>
+    <w:p>
+      <w:pPr>
+        <w:shd w:val="clear" w:color="auto" w:fill="FFFFFF"/>
+        <w:spacing w:after="300" w:line="240" w:lineRule="auto"/>
+        <w:rPr>
+          <w:rFonts w:ascii="Garamond" w:eastAsia="Times New Roman" w:hAnsi="Garamond"/>
+          <w:color w:val="222222"/>
+          <w:sz w:val="24"/>
+          <w:szCs w:val="24"/>
+          <w:lang w:val="es-UY" w:eastAsia="es-US"/>
+        </w:rPr>
+      </w:pPr>
+      <w:r>
+        <w:rPr>
+          <w:rFonts w:ascii="Garamond" w:eastAsia="Times New Roman" w:hAnsi="Garamond"/>
+          <w:color w:val="222222"/>
+          <w:sz w:val="24"/>
+          <w:szCs w:val="24"/>
+          <w:lang w:val="es-UY" w:eastAsia="es-US"/>
+        </w:rPr>
         <w:t>VIGESIMO SEGUNDO. En todo lo que no estuviere previsto en este contrato se aplicarán las disposiciones de la ley 16.060 sección IV, “De las sociedades de responsabilidad limitadas” y sus concordantes.———</w:t>
       </w:r>
     </w:p>
@@ -21760,12 +22045,12 @@
       </w:pPr>
     </w:p>
     <w:sectPr>
-      <w:headerReference w:type="even" r:id="rId13"/>
-      <w:headerReference w:type="default" r:id="rId14"/>
-      <w:footerReference w:type="even" r:id="rId15"/>
-      <w:footerReference w:type="default" r:id="rId16"/>
-      <w:headerReference w:type="first" r:id="rId17"/>
-      <w:footerReference w:type="first" r:id="rId18"/>
+      <w:headerReference w:type="even" r:id="rId14"/>
+      <w:headerReference w:type="default" r:id="rId15"/>
+      <w:footerReference w:type="even" r:id="rId16"/>
+      <w:footerReference w:type="default" r:id="rId17"/>
+      <w:headerReference w:type="first" r:id="rId18"/>
+      <w:footerReference w:type="first" r:id="rId19"/>
       <w:pgSz w:w="11909" w:h="16834"/>
       <w:pgMar w:top="1440" w:right="1440" w:bottom="1440" w:left="1440" w:header="720" w:footer="720" w:gutter="0"/>
       <w:pgNumType w:start="1"/>
@@ -21869,7 +22154,7 @@
         <w:noProof/>
         <w:lang w:val="es-US"/>
       </w:rPr>
-      <w:t>7</w:t>
+      <w:t>20</w:t>
     </w:r>
     <w:r>
       <w:rPr>
@@ -22236,7 +22521,7 @@
   <w:abstractNum w:abstractNumId="2">
     <w:nsid w:val="198E1F96"/>
     <w:multiLevelType w:val="multilevel"/>
-    <w:tmpl w:val="D444BCAE"/>
+    <w:tmpl w:val="CA6661B8"/>
     <w:lvl w:ilvl="0">
       <w:start w:val="1"/>
       <w:numFmt w:val="bullet"/>
@@ -22253,20 +22538,16 @@
         <w:sz w:val="20"/>
       </w:rPr>
     </w:lvl>
-    <w:lvl w:ilvl="1" w:tentative="1">
+    <w:lvl w:ilvl="1">
       <w:start w:val="1"/>
-      <w:numFmt w:val="bullet"/>
-      <w:lvlText w:val="o"/>
+      <w:numFmt w:val="lowerLetter"/>
+      <w:lvlText w:val="%2-"/>
       <w:lvlJc w:val="left"/>
       <w:pPr>
-        <w:tabs>
-          <w:tab w:val="num" w:pos="1440"/>
-        </w:tabs>
         <w:ind w:left="1440" w:hanging="360"/>
       </w:pPr>
       <w:rPr>
-        <w:rFonts w:ascii="Courier New" w:hAnsi="Courier New" w:hint="default"/>
-        <w:sz w:val="20"/>
+        <w:rFonts w:hint="default"/>
       </w:rPr>
     </w:lvl>
     <w:lvl w:ilvl="2" w:tentative="1">

--- a/Carpeta/Software de administración para la empresa..docx
+++ b/Carpeta/Software de administración para la empresa..docx
@@ -2451,7 +2451,23 @@
           <w:szCs w:val="21"/>
           <w:lang w:val="es-UY"/>
         </w:rPr>
-        <w:t>Creación de un software administrativo, accesible para el usuario, que garantice una organización adecuada en  la búsqueda y administración de datos.</w:t>
+        <w:t xml:space="preserve">Creación de un software administrativo, accesible para el usuario, que garantice una </w:t>
+      </w:r>
+      <w:r>
+        <w:rPr>
+          <w:sz w:val="21"/>
+          <w:szCs w:val="21"/>
+          <w:lang w:val="es-UY"/>
+        </w:rPr>
+        <w:t xml:space="preserve">organización adecuada en </w:t>
+      </w:r>
+      <w:r>
+        <w:rPr>
+          <w:sz w:val="21"/>
+          <w:szCs w:val="21"/>
+          <w:lang w:val="es-UY"/>
+        </w:rPr>
+        <w:t>la búsqueda y administración de datos.</w:t>
       </w:r>
     </w:p>
     <w:p>
@@ -2646,7 +2662,7 @@
           <w:szCs w:val="21"/>
           <w:lang w:val="es-UY"/>
         </w:rPr>
-        <w:t>Creación de un manual bilingüe para facilitar el uso del programa.</w:t>
+        <w:t xml:space="preserve">Software de bajos requerimientos. </w:t>
       </w:r>
     </w:p>
     <w:p>
@@ -2668,62 +2684,18 @@
           <w:szCs w:val="21"/>
           <w:lang w:val="es-UY"/>
         </w:rPr>
-        <w:t xml:space="preserve">Software de bajos requerimientos. </w:t>
+        <w:t>Utilización correcta y adecuada de los principios y bases de la ingeniería de software.</w:t>
       </w:r>
     </w:p>
     <w:p>
       <w:pPr>
         <w:pStyle w:val="Normal1"/>
-        <w:numPr>
-          <w:ilvl w:val="0"/>
-          <w:numId w:val="17"/>
-        </w:numPr>
         <w:rPr>
           <w:sz w:val="21"/>
           <w:szCs w:val="21"/>
           <w:lang w:val="es-UY"/>
         </w:rPr>
       </w:pPr>
-      <w:r>
-        <w:rPr>
-          <w:sz w:val="21"/>
-          <w:szCs w:val="21"/>
-          <w:lang w:val="es-UY"/>
-        </w:rPr>
-        <w:t>Utilización correcta y adecuada de los principios y bases de la ingeniería de software.</w:t>
-      </w:r>
-    </w:p>
-    <w:p>
-      <w:pPr>
-        <w:pStyle w:val="Normal1"/>
-        <w:numPr>
-          <w:ilvl w:val="0"/>
-          <w:numId w:val="17"/>
-        </w:numPr>
-        <w:rPr>
-          <w:sz w:val="21"/>
-          <w:szCs w:val="21"/>
-          <w:lang w:val="es-UY"/>
-        </w:rPr>
-      </w:pPr>
-      <w:r>
-        <w:rPr>
-          <w:sz w:val="21"/>
-          <w:szCs w:val="21"/>
-          <w:lang w:val="es-UY"/>
-        </w:rPr>
-        <w:t xml:space="preserve">Utilización correcta y adecuada de los principios y bases de la ingeniería de software. </w:t>
-      </w:r>
-    </w:p>
-    <w:p>
-      <w:pPr>
-        <w:pStyle w:val="Normal1"/>
-        <w:rPr>
-          <w:sz w:val="21"/>
-          <w:szCs w:val="21"/>
-          <w:lang w:val="es-UY"/>
-        </w:rPr>
-      </w:pPr>
     </w:p>
     <w:p>
       <w:pPr>
@@ -3082,7 +3054,19 @@
         <w:rPr>
           <w:lang w:val="es-UY"/>
         </w:rPr>
-        <w:t xml:space="preserve"> conocimientos de los técnicos abarca los entornos tecnológicos de: Base de datos (MySQL) y los lenguajes de programación de Java y. Net</w:t>
+        <w:t xml:space="preserve"> conocimientos de los técnicos abarca los entornos tecnológicos de: Base de datos (MySQL) y los lengu</w:t>
+      </w:r>
+      <w:r>
+        <w:rPr>
+          <w:lang w:val="es-UY"/>
+        </w:rPr>
+        <w:t>ajes de programación de Java y .</w:t>
+      </w:r>
+      <w:r>
+        <w:rPr>
+          <w:lang w:val="es-UY"/>
+        </w:rPr>
+        <w:t>Net</w:t>
       </w:r>
       <w:r>
         <w:rPr>
@@ -3347,7 +3331,7 @@
           <w:szCs w:val="21"/>
           <w:lang w:val="es-UY"/>
         </w:rPr>
-        <w:t xml:space="preserve">La empresa de software denominada Nu-CaBuPa.SRL está comprometida con el cumplir de las necesidades y deseos de los clientes, tanto como el análisis de procedimientos aplicados en búsqueda de optimizaciones </w:t>
+        <w:t xml:space="preserve">Brindar nuevos métodos y tecnologías para así ayudar al desarrollo en el área informática de empresas externas a esta. </w:t>
       </w:r>
     </w:p>
     <w:p>
@@ -3357,21 +3341,22 @@
           <w:lang w:val="es-UY"/>
         </w:rPr>
       </w:pPr>
-      <w:r>
+    </w:p>
+    <w:p>
+      <w:pPr>
+        <w:jc w:val="center"/>
         <w:rPr>
           <w:szCs w:val="21"/>
           <w:lang w:val="es-UY"/>
         </w:rPr>
-        <w:t xml:space="preserve"> implementaciones de las mismas. Todo a manera de seguir brindando productos de calidad, cumpliendo con las expectativas de los clientes y el nivel exigido por el mercado. Brindando nuevos métodos y tecnologías, y sucesivamente, competitividad.</w:t>
-      </w:r>
-    </w:p>
-    <w:p>
-      <w:pPr>
+      </w:pPr>
+      <w:r>
         <w:rPr>
           <w:szCs w:val="21"/>
           <w:lang w:val="es-UY"/>
         </w:rPr>
-      </w:pPr>
+        <w:t>Visión:</w:t>
+      </w:r>
     </w:p>
     <w:p>
       <w:pPr>
@@ -3381,37 +3366,23 @@
           <w:lang w:val="es-UY"/>
         </w:rPr>
       </w:pPr>
-      <w:r>
+    </w:p>
+    <w:p>
+      <w:pPr>
+        <w:jc w:val="left"/>
         <w:rPr>
           <w:szCs w:val="21"/>
           <w:lang w:val="es-UY"/>
         </w:rPr>
-        <w:t>Visión:</w:t>
-      </w:r>
-    </w:p>
-    <w:p>
-      <w:pPr>
-        <w:jc w:val="center"/>
+      </w:pPr>
+    </w:p>
+    <w:p>
+      <w:pPr>
         <w:rPr>
           <w:szCs w:val="21"/>
           <w:lang w:val="es-UY"/>
         </w:rPr>
       </w:pPr>
-    </w:p>
-    <w:p>
-      <w:pPr>
-        <w:rPr>
-          <w:szCs w:val="21"/>
-          <w:lang w:val="es-UY"/>
-        </w:rPr>
-      </w:pPr>
-      <w:r>
-        <w:rPr>
-          <w:szCs w:val="21"/>
-          <w:lang w:val="es-UY"/>
-        </w:rPr>
-        <w:t>Como empresa deseamos alcanzar un nivel de referencia internacional en cuanto a tecnología se refiere. Solucionar los problemas que el mundo tecnológico presente y crear nuevos estándares. Mantenernos actualizados a los últimos procedimientos informáticos e indirectamente iniciando nuevos avances debido a la necesidad del cambio. Siendo reconocida no por la velocidad, ni cantidad, si no calidad y el impacto.</w:t>
-      </w:r>
     </w:p>
     <w:p>
       <w:pPr>
@@ -3503,23 +3474,7 @@
           <w:szCs w:val="21"/>
           <w:lang w:val="es-UY"/>
         </w:rPr>
-        <w:t xml:space="preserve">-Optimizar </w:t>
-      </w:r>
-      <w:r>
-        <w:rPr>
-          <w:sz w:val="21"/>
-          <w:szCs w:val="21"/>
-          <w:lang w:val="es-UY"/>
-        </w:rPr>
-        <w:t>el tiempo de producción en un 47</w:t>
-      </w:r>
-      <w:r>
-        <w:rPr>
-          <w:sz w:val="21"/>
-          <w:szCs w:val="21"/>
-          <w:lang w:val="es-UY"/>
-        </w:rPr>
-        <w:t>%.</w:t>
+        <w:t>Como empresa deseamos alcanzar un nivel de referencia internacional en cuanto a tecnología se refiere. Solucionar los problemas que el mundo tecnológico presente y crear nuevos estándares. Mantenernos actualizados a los últimos procedimientos informáticos e indirectamente iniciando nuevos avances debido a la necesidad del cambio. Siendo reconocida no por la velocidad, ni cantidad, si no calidad y el impacto.</w:t>
       </w:r>
     </w:p>
     <w:p>
@@ -4373,7 +4328,23 @@
                 <w:sz w:val="22"/>
                 <w:lang w:val="es-UY"/>
               </w:rPr>
-              <w:t>Incapacidad de aceptar muchos trabajos.</w:t>
+              <w:t>Incapacidad de aceptar</w:t>
+            </w:r>
+            <w:r>
+              <w:rPr>
+                <w:rFonts w:ascii="Calibri" w:eastAsia="Calibri" w:hAnsi="Calibri" w:cs="Times New Roman"/>
+                <w:sz w:val="22"/>
+                <w:lang w:val="es-UY"/>
+              </w:rPr>
+              <w:t xml:space="preserve"> varios proyectos simultáneamente</w:t>
+            </w:r>
+            <w:r>
+              <w:rPr>
+                <w:rFonts w:ascii="Calibri" w:eastAsia="Calibri" w:hAnsi="Calibri" w:cs="Times New Roman"/>
+                <w:sz w:val="22"/>
+                <w:lang w:val="es-UY"/>
+              </w:rPr>
+              <w:t>.</w:t>
             </w:r>
           </w:p>
           <w:p>
@@ -4495,7 +4466,15 @@
                 <w:sz w:val="22"/>
                 <w:lang w:val="es-UY"/>
               </w:rPr>
-              <w:t>Tendencia a un ahorro de recursos y cuidados en las inversiones.</w:t>
+              <w:t xml:space="preserve">Económica en estado de ahorro y en estado de </w:t>
+            </w:r>
+            <w:r>
+              <w:rPr>
+                <w:rFonts w:ascii="Calibri" w:eastAsia="Calibri" w:hAnsi="Calibri" w:cs="Times New Roman"/>
+                <w:sz w:val="22"/>
+                <w:lang w:val="es-UY"/>
+              </w:rPr>
+              <w:t>inversiones.</w:t>
             </w:r>
           </w:p>
           <w:p>
@@ -23109,7 +23088,7 @@
         <w:noProof/>
         <w:lang w:val="es-US"/>
       </w:rPr>
-      <w:t>2</w:t>
+      <w:t>6</w:t>
     </w:r>
     <w:r>
       <w:rPr>

--- a/Carpeta/Software de administración para la empresa..docx
+++ b/Carpeta/Software de administración para la empresa..docx
@@ -2785,6 +2785,12 @@
         <w:rPr>
           <w:lang w:val="es-UY"/>
         </w:rPr>
+        <w:t xml:space="preserve">Nombre: </w:t>
+      </w:r>
+      <w:r>
+        <w:rPr>
+          <w:lang w:val="es-UY"/>
+        </w:rPr>
         <w:t xml:space="preserve">Nu-CaBuPa.SRL </w:t>
       </w:r>
     </w:p>
@@ -2795,6 +2801,12 @@
           <w:lang w:val="es-UY"/>
         </w:rPr>
       </w:pPr>
+      <w:r>
+        <w:rPr>
+          <w:lang w:val="es-UY"/>
+        </w:rPr>
+        <w:t xml:space="preserve">Nombre social: </w:t>
+      </w:r>
     </w:p>
     <w:p>
       <w:pPr>
@@ -3331,7 +3343,7 @@
           <w:szCs w:val="21"/>
           <w:lang w:val="es-UY"/>
         </w:rPr>
-        <w:t xml:space="preserve">Brindar nuevos métodos y tecnologías para así ayudar al desarrollo en el área informática de empresas externas a esta. </w:t>
+        <w:t>La empresa Nu-CaBuPa es una empresa que se dedica a la creación de software, mantenimientos de equipos, servicios técnicos y ventas de insumos informáticos, que brinda e implementa nuevos métodos y nuevas tecnologías para ofrecer soluciones al desarrollo en el área informática de empresas y clientes, abarcando todo el territorio Uruguayo.</w:t>
       </w:r>
     </w:p>
     <w:p>
@@ -3369,20 +3381,18 @@
     </w:p>
     <w:p>
       <w:pPr>
-        <w:jc w:val="left"/>
         <w:rPr>
           <w:szCs w:val="21"/>
           <w:lang w:val="es-UY"/>
         </w:rPr>
       </w:pPr>
-    </w:p>
-    <w:p>
-      <w:pPr>
+      <w:r>
         <w:rPr>
           <w:szCs w:val="21"/>
           <w:lang w:val="es-UY"/>
         </w:rPr>
-      </w:pPr>
+        <w:t>La empresa prende ser un referente internacional al momento que las personas y empresas busquen una solución informática. Para ello Nu-CaBuPa abordará las mejores soluciones y las formas de servicios que se ofrecen en la actualidad, brindando confianza y calidad al momento de elegirlos.</w:t>
+      </w:r>
     </w:p>
     <w:p>
       <w:pPr>
@@ -3462,6 +3472,7 @@
     <w:p>
       <w:pPr>
         <w:pStyle w:val="Normal1"/>
+        <w:jc w:val="both"/>
         <w:rPr>
           <w:sz w:val="21"/>
           <w:szCs w:val="21"/>
@@ -3480,6 +3491,7 @@
     <w:p>
       <w:pPr>
         <w:pStyle w:val="Normal1"/>
+        <w:jc w:val="both"/>
         <w:rPr>
           <w:sz w:val="21"/>
           <w:szCs w:val="21"/>
@@ -3490,6 +3502,7 @@
     <w:p>
       <w:pPr>
         <w:pStyle w:val="Normal1"/>
+        <w:jc w:val="both"/>
         <w:rPr>
           <w:sz w:val="21"/>
           <w:szCs w:val="21"/>
@@ -3510,6 +3523,7 @@
     <w:p>
       <w:pPr>
         <w:pStyle w:val="Normal1"/>
+        <w:jc w:val="both"/>
         <w:rPr>
           <w:sz w:val="21"/>
           <w:szCs w:val="21"/>
@@ -3521,6 +3535,7 @@
     <w:p>
       <w:pPr>
         <w:pStyle w:val="Normal1"/>
+        <w:jc w:val="both"/>
         <w:rPr>
           <w:sz w:val="21"/>
           <w:szCs w:val="21"/>
@@ -3539,6 +3554,7 @@
     <w:p>
       <w:pPr>
         <w:pStyle w:val="Normal1"/>
+        <w:jc w:val="both"/>
         <w:rPr>
           <w:sz w:val="21"/>
           <w:szCs w:val="21"/>
@@ -3557,6 +3573,7 @@
     <w:p>
       <w:pPr>
         <w:pStyle w:val="Normal1"/>
+        <w:jc w:val="both"/>
         <w:rPr>
           <w:sz w:val="21"/>
           <w:szCs w:val="21"/>
@@ -3575,6 +3592,7 @@
     <w:p>
       <w:pPr>
         <w:pStyle w:val="Normal1"/>
+        <w:jc w:val="both"/>
         <w:rPr>
           <w:sz w:val="21"/>
           <w:szCs w:val="21"/>
@@ -3593,6 +3611,7 @@
     <w:p>
       <w:pPr>
         <w:pStyle w:val="Normal1"/>
+        <w:jc w:val="both"/>
         <w:rPr>
           <w:sz w:val="21"/>
           <w:szCs w:val="21"/>
@@ -3611,6 +3630,7 @@
     <w:p>
       <w:pPr>
         <w:pStyle w:val="Normal1"/>
+        <w:jc w:val="both"/>
         <w:rPr>
           <w:sz w:val="21"/>
           <w:szCs w:val="21"/>
@@ -23088,7 +23108,7 @@
         <w:noProof/>
         <w:lang w:val="es-US"/>
       </w:rPr>
-      <w:t>6</w:t>
+      <w:t>5</w:t>
     </w:r>
     <w:r>
       <w:rPr>

--- a/Carpeta/Software de administración para la empresa..docx
+++ b/Carpeta/Software de administración para la empresa..docx
@@ -2754,6 +2754,441 @@
     </w:p>
     <w:p>
       <w:pPr>
+        <w:pStyle w:val="Normal1"/>
+        <w:rPr>
+          <w:lang w:val="es-UY"/>
+        </w:rPr>
+      </w:pPr>
+    </w:p>
+    <w:p>
+      <w:pPr>
+        <w:pStyle w:val="Normal1"/>
+        <w:rPr>
+          <w:lang w:val="es-UY"/>
+        </w:rPr>
+      </w:pPr>
+    </w:p>
+    <w:p>
+      <w:pPr>
+        <w:pStyle w:val="Normal1"/>
+        <w:rPr>
+          <w:lang w:val="es-UY"/>
+        </w:rPr>
+      </w:pPr>
+    </w:p>
+    <w:p>
+      <w:pPr>
+        <w:pStyle w:val="Normal1"/>
+        <w:jc w:val="center"/>
+        <w:rPr>
+          <w:sz w:val="28"/>
+          <w:szCs w:val="28"/>
+          <w:lang w:val="es-UY"/>
+        </w:rPr>
+      </w:pPr>
+      <w:r>
+        <w:rPr>
+          <w:b/>
+          <w:sz w:val="28"/>
+          <w:szCs w:val="28"/>
+          <w:lang w:val="es-UY"/>
+        </w:rPr>
+        <w:lastRenderedPageBreak/>
+        <w:t xml:space="preserve">Nombre: </w:t>
+      </w:r>
+      <w:r>
+        <w:rPr>
+          <w:sz w:val="28"/>
+          <w:szCs w:val="28"/>
+          <w:lang w:val="es-UY"/>
+        </w:rPr>
+        <w:t>Nu-CaBuPa.SRL</w:t>
+      </w:r>
+    </w:p>
+    <w:p>
+      <w:pPr>
+        <w:pStyle w:val="Normal1"/>
+        <w:jc w:val="center"/>
+        <w:rPr>
+          <w:sz w:val="28"/>
+          <w:szCs w:val="28"/>
+          <w:lang w:val="es-UY"/>
+        </w:rPr>
+      </w:pPr>
+    </w:p>
+    <w:p>
+      <w:pPr>
+        <w:pStyle w:val="Normal1"/>
+        <w:jc w:val="center"/>
+        <w:rPr>
+          <w:lang w:val="es-UY"/>
+        </w:rPr>
+      </w:pPr>
+      <w:r>
+        <w:rPr>
+          <w:noProof/>
+          <w:lang w:val="es-ES" w:eastAsia="es-ES"/>
+        </w:rPr>
+        <w:drawing>
+          <wp:inline distT="0" distB="0" distL="0" distR="0">
+            <wp:extent cx="2834978" cy="3914775"/>
+            <wp:effectExtent l="19050" t="0" r="3472" b="0"/>
+            <wp:docPr id="9" name="8 Imagen" descr="fgh.jpeg"/>
+            <wp:cNvGraphicFramePr>
+              <a:graphicFrameLocks xmlns:a="http://schemas.openxmlformats.org/drawingml/2006/main" noChangeAspect="1"/>
+            </wp:cNvGraphicFramePr>
+            <a:graphic xmlns:a="http://schemas.openxmlformats.org/drawingml/2006/main">
+              <a:graphicData uri="http://schemas.openxmlformats.org/drawingml/2006/picture">
+                <pic:pic xmlns:pic="http://schemas.openxmlformats.org/drawingml/2006/picture">
+                  <pic:nvPicPr>
+                    <pic:cNvPr id="0" name="fgh.jpeg"/>
+                    <pic:cNvPicPr/>
+                  </pic:nvPicPr>
+                  <pic:blipFill>
+                    <a:blip r:embed="rId9"/>
+                    <a:stretch>
+                      <a:fillRect/>
+                    </a:stretch>
+                  </pic:blipFill>
+                  <pic:spPr>
+                    <a:xfrm>
+                      <a:off x="0" y="0"/>
+                      <a:ext cx="2835660" cy="3915717"/>
+                    </a:xfrm>
+                    <a:prstGeom prst="rect">
+                      <a:avLst/>
+                    </a:prstGeom>
+                  </pic:spPr>
+                </pic:pic>
+              </a:graphicData>
+            </a:graphic>
+          </wp:inline>
+        </w:drawing>
+      </w:r>
+    </w:p>
+    <w:p>
+      <w:pPr>
+        <w:pStyle w:val="Normal1"/>
+        <w:jc w:val="center"/>
+        <w:rPr>
+          <w:lang w:val="es-UY"/>
+        </w:rPr>
+      </w:pPr>
+    </w:p>
+    <w:p>
+      <w:pPr>
+        <w:pStyle w:val="Normal1"/>
+        <w:jc w:val="center"/>
+        <w:rPr>
+          <w:lang w:val="es-UY"/>
+        </w:rPr>
+      </w:pPr>
+    </w:p>
+    <w:p>
+      <w:pPr>
+        <w:pStyle w:val="Normal1"/>
+        <w:jc w:val="center"/>
+        <w:rPr>
+          <w:lang w:val="es-UY"/>
+        </w:rPr>
+      </w:pPr>
+    </w:p>
+    <w:p>
+      <w:pPr>
+        <w:pStyle w:val="Normal1"/>
+        <w:jc w:val="center"/>
+        <w:rPr>
+          <w:sz w:val="28"/>
+          <w:szCs w:val="28"/>
+          <w:lang w:val="es-UY"/>
+        </w:rPr>
+      </w:pPr>
+      <w:r>
+        <w:rPr>
+          <w:b/>
+          <w:sz w:val="28"/>
+          <w:szCs w:val="28"/>
+          <w:lang w:val="es-UY"/>
+        </w:rPr>
+        <w:t>Nombre social:</w:t>
+      </w:r>
+      <w:r>
+        <w:rPr>
+          <w:b/>
+          <w:sz w:val="28"/>
+          <w:szCs w:val="28"/>
+          <w:lang w:val="es-UY"/>
+        </w:rPr>
+        <w:t xml:space="preserve"> </w:t>
+      </w:r>
+      <w:r>
+        <w:rPr>
+          <w:sz w:val="28"/>
+          <w:szCs w:val="28"/>
+          <w:lang w:val="es-UY"/>
+        </w:rPr>
+        <w:t>3M&amp;N</w:t>
+      </w:r>
+    </w:p>
+    <w:p>
+      <w:pPr>
+        <w:pStyle w:val="Normal1"/>
+        <w:jc w:val="center"/>
+        <w:rPr>
+          <w:sz w:val="28"/>
+          <w:szCs w:val="28"/>
+          <w:lang w:val="es-UY"/>
+        </w:rPr>
+      </w:pPr>
+      <w:r>
+        <w:rPr>
+          <w:b/>
+          <w:sz w:val="28"/>
+          <w:szCs w:val="28"/>
+          <w:lang w:val="es-UY"/>
+        </w:rPr>
+        <w:t>Dirección:</w:t>
+      </w:r>
+      <w:r>
+        <w:rPr>
+          <w:b/>
+          <w:sz w:val="28"/>
+          <w:szCs w:val="28"/>
+          <w:lang w:val="es-UY"/>
+        </w:rPr>
+        <w:t xml:space="preserve"> </w:t>
+      </w:r>
+      <w:r>
+        <w:rPr>
+          <w:sz w:val="28"/>
+          <w:szCs w:val="28"/>
+          <w:lang w:val="es-UY"/>
+        </w:rPr>
+        <w:t>25 Av. Feliciano Viera (Esquina Uruguay y Brasil)</w:t>
+      </w:r>
+    </w:p>
+    <w:p>
+      <w:pPr>
+        <w:pStyle w:val="Normal1"/>
+        <w:jc w:val="center"/>
+        <w:rPr>
+          <w:lang w:val="es-UY"/>
+        </w:rPr>
+      </w:pPr>
+      <w:r>
+        <w:rPr>
+          <w:b/>
+          <w:sz w:val="28"/>
+          <w:szCs w:val="28"/>
+          <w:lang w:val="es-UY"/>
+        </w:rPr>
+        <w:t>Teléfono:</w:t>
+      </w:r>
+      <w:r>
+        <w:rPr>
+          <w:lang w:val="es-UY"/>
+        </w:rPr>
+        <w:t xml:space="preserve"> </w:t>
+      </w:r>
+      <w:r>
+        <w:rPr>
+          <w:sz w:val="28"/>
+          <w:szCs w:val="28"/>
+          <w:lang w:val="es-UY"/>
+        </w:rPr>
+        <w:t>4733 5987</w:t>
+      </w:r>
+      <w:r>
+        <w:rPr>
+          <w:sz w:val="28"/>
+          <w:szCs w:val="28"/>
+          <w:lang w:val="es-UY"/>
+        </w:rPr>
+        <w:t xml:space="preserve"> - +598 980 235 001</w:t>
+      </w:r>
+    </w:p>
+    <w:p>
+      <w:pPr>
+        <w:pStyle w:val="Normal1"/>
+        <w:jc w:val="center"/>
+        <w:rPr>
+          <w:sz w:val="28"/>
+          <w:szCs w:val="28"/>
+          <w:lang w:val="es-UY"/>
+        </w:rPr>
+      </w:pPr>
+      <w:r>
+        <w:rPr>
+          <w:b/>
+          <w:sz w:val="28"/>
+          <w:szCs w:val="28"/>
+          <w:lang w:val="es-UY"/>
+        </w:rPr>
+        <w:t>E-mail:</w:t>
+      </w:r>
+      <w:r>
+        <w:rPr>
+          <w:lang w:val="es-UY"/>
+        </w:rPr>
+        <w:t xml:space="preserve"> </w:t>
+      </w:r>
+      <w:hyperlink r:id="rId10" w:history="1">
+        <w:r>
+          <w:rPr>
+            <w:rStyle w:val="Hipervnculo"/>
+            <w:sz w:val="28"/>
+            <w:szCs w:val="28"/>
+            <w:lang w:val="es-UY"/>
+          </w:rPr>
+          <w:t>NuCaBuPa@gmail.com</w:t>
+        </w:r>
+      </w:hyperlink>
+    </w:p>
+    <w:p>
+      <w:pPr>
+        <w:pStyle w:val="Normal1"/>
+        <w:jc w:val="center"/>
+        <w:rPr>
+          <w:sz w:val="28"/>
+          <w:szCs w:val="28"/>
+          <w:lang w:val="es-UY"/>
+        </w:rPr>
+      </w:pPr>
+      <w:r>
+        <w:rPr>
+          <w:b/>
+          <w:sz w:val="28"/>
+          <w:szCs w:val="28"/>
+          <w:lang w:val="es-UY"/>
+        </w:rPr>
+        <w:t xml:space="preserve">Socios: </w:t>
+      </w:r>
+      <w:r>
+        <w:rPr>
+          <w:sz w:val="24"/>
+          <w:szCs w:val="24"/>
+          <w:lang w:val="es-UY"/>
+        </w:rPr>
+        <w:t>Manuel Buslón, Nahuel Pacheco, Milagros Nuñez, Mateo Cabral</w:t>
+      </w:r>
+    </w:p>
+    <w:p>
+      <w:pPr>
+        <w:pStyle w:val="Normal1"/>
+        <w:jc w:val="center"/>
+        <w:rPr>
+          <w:sz w:val="28"/>
+          <w:szCs w:val="28"/>
+          <w:lang w:val="es-UY"/>
+        </w:rPr>
+      </w:pPr>
+    </w:p>
+    <w:p>
+      <w:pPr>
+        <w:pStyle w:val="Normal1"/>
+        <w:rPr>
+          <w:lang w:val="es-UY"/>
+        </w:rPr>
+      </w:pPr>
+    </w:p>
+    <w:p>
+      <w:pPr>
+        <w:pStyle w:val="Normal1"/>
+        <w:rPr>
+          <w:lang w:val="es-UY"/>
+        </w:rPr>
+      </w:pPr>
+    </w:p>
+    <w:p>
+      <w:pPr>
+        <w:pStyle w:val="Normal1"/>
+        <w:rPr>
+          <w:lang w:val="es-UY"/>
+        </w:rPr>
+      </w:pPr>
+    </w:p>
+    <w:p>
+      <w:pPr>
+        <w:pStyle w:val="Normal1"/>
+        <w:rPr>
+          <w:lang w:val="es-UY"/>
+        </w:rPr>
+      </w:pPr>
+    </w:p>
+    <w:p>
+      <w:pPr>
+        <w:pStyle w:val="Normal1"/>
+        <w:rPr>
+          <w:lang w:val="es-UY"/>
+        </w:rPr>
+      </w:pPr>
+    </w:p>
+    <w:p>
+      <w:pPr>
+        <w:pStyle w:val="Normal1"/>
+        <w:rPr>
+          <w:lang w:val="es-UY"/>
+        </w:rPr>
+      </w:pPr>
+    </w:p>
+    <w:p>
+      <w:pPr>
+        <w:pStyle w:val="Normal1"/>
+        <w:rPr>
+          <w:lang w:val="es-UY"/>
+        </w:rPr>
+      </w:pPr>
+    </w:p>
+    <w:p>
+      <w:pPr>
+        <w:pStyle w:val="Normal1"/>
+        <w:rPr>
+          <w:lang w:val="es-UY"/>
+        </w:rPr>
+      </w:pPr>
+    </w:p>
+    <w:p>
+      <w:pPr>
+        <w:pStyle w:val="Normal1"/>
+        <w:rPr>
+          <w:lang w:val="es-UY"/>
+        </w:rPr>
+      </w:pPr>
+    </w:p>
+    <w:p>
+      <w:pPr>
+        <w:pStyle w:val="Normal1"/>
+        <w:rPr>
+          <w:lang w:val="es-UY"/>
+        </w:rPr>
+      </w:pPr>
+    </w:p>
+    <w:p>
+      <w:pPr>
+        <w:pStyle w:val="Normal1"/>
+        <w:rPr>
+          <w:lang w:val="es-UY"/>
+        </w:rPr>
+      </w:pPr>
+    </w:p>
+    <w:p>
+      <w:pPr>
+        <w:pStyle w:val="Normal1"/>
+        <w:rPr>
+          <w:lang w:val="es-UY"/>
+        </w:rPr>
+      </w:pPr>
+    </w:p>
+    <w:p>
+      <w:pPr>
+        <w:pStyle w:val="Normal1"/>
+        <w:rPr>
+          <w:lang w:val="es-UY"/>
+        </w:rPr>
+      </w:pPr>
+    </w:p>
+    <w:p>
+      <w:pPr>
         <w:pStyle w:val="Ttulo1"/>
         <w:jc w:val="center"/>
         <w:rPr>
@@ -2773,226 +3208,6 @@
         <w:t>Nuestra empresa:</w:t>
       </w:r>
       <w:bookmarkEnd w:id="6"/>
-    </w:p>
-    <w:p>
-      <w:pPr>
-        <w:pStyle w:val="Normal1"/>
-        <w:rPr>
-          <w:lang w:val="es-UY"/>
-        </w:rPr>
-      </w:pPr>
-      <w:r>
-        <w:rPr>
-          <w:lang w:val="es-UY"/>
-        </w:rPr>
-        <w:t xml:space="preserve">Nombre: </w:t>
-      </w:r>
-      <w:r>
-        <w:rPr>
-          <w:lang w:val="es-UY"/>
-        </w:rPr>
-        <w:t xml:space="preserve">Nu-CaBuPa.SRL </w:t>
-      </w:r>
-    </w:p>
-    <w:p>
-      <w:pPr>
-        <w:pStyle w:val="Normal1"/>
-        <w:rPr>
-          <w:lang w:val="es-UY"/>
-        </w:rPr>
-      </w:pPr>
-      <w:r>
-        <w:rPr>
-          <w:lang w:val="es-UY"/>
-        </w:rPr>
-        <w:t xml:space="preserve">Nombre social: </w:t>
-      </w:r>
-    </w:p>
-    <w:p>
-      <w:pPr>
-        <w:pStyle w:val="Normal1"/>
-        <w:rPr>
-          <w:lang w:val="es-UY"/>
-        </w:rPr>
-      </w:pPr>
-      <w:r>
-        <w:rPr>
-          <w:lang w:val="es-UY"/>
-        </w:rPr>
-        <w:t xml:space="preserve">Dirección: </w:t>
-      </w:r>
-    </w:p>
-    <w:p>
-      <w:pPr>
-        <w:pStyle w:val="Normal1"/>
-        <w:rPr>
-          <w:lang w:val="es-UY"/>
-        </w:rPr>
-      </w:pPr>
-      <w:r>
-        <w:rPr>
-          <w:lang w:val="es-UY"/>
-        </w:rPr>
-        <w:t>Teléfono:</w:t>
-      </w:r>
-      <w:r>
-        <w:rPr>
-          <w:lang w:val="es-UY"/>
-        </w:rPr>
-        <w:t xml:space="preserve"> </w:t>
-      </w:r>
-      <w:r>
-        <w:rPr>
-          <w:lang w:val="es-UY"/>
-        </w:rPr>
-        <w:t>4733 5987</w:t>
-      </w:r>
-      <w:r>
-        <w:rPr>
-          <w:lang w:val="es-UY"/>
-        </w:rPr>
-        <w:t xml:space="preserve"> </w:t>
-      </w:r>
-    </w:p>
-    <w:p>
-      <w:pPr>
-        <w:pStyle w:val="Normal1"/>
-        <w:rPr>
-          <w:lang w:val="es-UY"/>
-        </w:rPr>
-      </w:pPr>
-      <w:r>
-        <w:rPr>
-          <w:lang w:val="es-UY"/>
-        </w:rPr>
-        <w:t xml:space="preserve">E-mail: </w:t>
-      </w:r>
-      <w:r>
-        <w:rPr>
-          <w:lang w:val="es-UY"/>
-        </w:rPr>
-        <w:t>NuCaBuPa@gmail.com</w:t>
-      </w:r>
-    </w:p>
-    <w:p>
-      <w:pPr>
-        <w:pStyle w:val="Normal1"/>
-        <w:rPr>
-          <w:lang w:val="es-UY"/>
-        </w:rPr>
-      </w:pPr>
-    </w:p>
-    <w:p>
-      <w:pPr>
-        <w:pStyle w:val="Normal1"/>
-        <w:rPr>
-          <w:lang w:val="es-UY"/>
-        </w:rPr>
-      </w:pPr>
-    </w:p>
-    <w:p>
-      <w:pPr>
-        <w:pStyle w:val="Normal1"/>
-        <w:rPr>
-          <w:lang w:val="es-UY"/>
-        </w:rPr>
-      </w:pPr>
-    </w:p>
-    <w:p>
-      <w:pPr>
-        <w:pStyle w:val="Normal1"/>
-        <w:rPr>
-          <w:lang w:val="es-UY"/>
-        </w:rPr>
-      </w:pPr>
-    </w:p>
-    <w:p>
-      <w:pPr>
-        <w:pStyle w:val="Normal1"/>
-        <w:rPr>
-          <w:lang w:val="es-UY"/>
-        </w:rPr>
-      </w:pPr>
-    </w:p>
-    <w:p>
-      <w:pPr>
-        <w:pStyle w:val="Normal1"/>
-        <w:rPr>
-          <w:lang w:val="es-UY"/>
-        </w:rPr>
-      </w:pPr>
-    </w:p>
-    <w:p>
-      <w:pPr>
-        <w:pStyle w:val="Normal1"/>
-        <w:rPr>
-          <w:lang w:val="es-UY"/>
-        </w:rPr>
-      </w:pPr>
-    </w:p>
-    <w:p>
-      <w:pPr>
-        <w:pStyle w:val="Normal1"/>
-        <w:rPr>
-          <w:lang w:val="es-UY"/>
-        </w:rPr>
-      </w:pPr>
-    </w:p>
-    <w:p>
-      <w:pPr>
-        <w:pStyle w:val="Normal1"/>
-        <w:rPr>
-          <w:lang w:val="es-UY"/>
-        </w:rPr>
-      </w:pPr>
-    </w:p>
-    <w:p>
-      <w:pPr>
-        <w:pStyle w:val="Normal1"/>
-        <w:rPr>
-          <w:lang w:val="es-UY"/>
-        </w:rPr>
-      </w:pPr>
-    </w:p>
-    <w:p>
-      <w:pPr>
-        <w:pStyle w:val="Normal1"/>
-        <w:rPr>
-          <w:lang w:val="es-UY"/>
-        </w:rPr>
-      </w:pPr>
-    </w:p>
-    <w:p>
-      <w:pPr>
-        <w:pStyle w:val="Normal1"/>
-        <w:rPr>
-          <w:lang w:val="es-UY"/>
-        </w:rPr>
-      </w:pPr>
-    </w:p>
-    <w:p>
-      <w:pPr>
-        <w:pStyle w:val="Normal1"/>
-        <w:rPr>
-          <w:lang w:val="es-UY"/>
-        </w:rPr>
-      </w:pPr>
-    </w:p>
-    <w:p>
-      <w:pPr>
-        <w:pStyle w:val="Normal1"/>
-        <w:rPr>
-          <w:lang w:val="es-UY"/>
-        </w:rPr>
-      </w:pPr>
-    </w:p>
-    <w:p>
-      <w:pPr>
-        <w:pStyle w:val="Normal1"/>
-        <w:rPr>
-          <w:lang w:val="es-UY"/>
-        </w:rPr>
-      </w:pPr>
     </w:p>
     <w:p>
       <w:pPr>
@@ -3269,7 +3484,6 @@
           <w:sz w:val="22"/>
           <w:lang w:val="es-UY" w:eastAsia="es-US"/>
         </w:rPr>
-        <w:lastRenderedPageBreak/>
         <w:t>Los socios serán responsables de las deudas sociales, hasta el máximo del capital social, respondiendo con sus propios bienes por las obligaciones de la sociedad.</w:t>
       </w:r>
     </w:p>
@@ -3404,6 +3618,14 @@
     </w:p>
     <w:p>
       <w:pPr>
+        <w:rPr>
+          <w:szCs w:val="21"/>
+          <w:lang w:val="es-UY"/>
+        </w:rPr>
+      </w:pPr>
+    </w:p>
+    <w:p>
+      <w:pPr>
         <w:pStyle w:val="Normal1"/>
         <w:jc w:val="center"/>
         <w:rPr>
@@ -3414,6 +3636,7 @@
         <w:rPr>
           <w:lang w:val="es-UY"/>
         </w:rPr>
+        <w:lastRenderedPageBreak/>
         <w:t>Objetivos</w:t>
       </w:r>
       <w:r>
@@ -3653,6 +3876,186 @@
         </w:rPr>
         <w:t>.</w:t>
       </w:r>
+    </w:p>
+    <w:p>
+      <w:pPr>
+        <w:pStyle w:val="Normal1"/>
+        <w:rPr>
+          <w:sz w:val="21"/>
+          <w:szCs w:val="21"/>
+          <w:lang w:val="es-UY"/>
+        </w:rPr>
+      </w:pPr>
+    </w:p>
+    <w:p>
+      <w:pPr>
+        <w:pStyle w:val="Normal1"/>
+        <w:rPr>
+          <w:sz w:val="21"/>
+          <w:szCs w:val="21"/>
+          <w:lang w:val="es-UY"/>
+        </w:rPr>
+      </w:pPr>
+    </w:p>
+    <w:p>
+      <w:pPr>
+        <w:pStyle w:val="Normal1"/>
+        <w:rPr>
+          <w:sz w:val="21"/>
+          <w:szCs w:val="21"/>
+          <w:lang w:val="es-UY"/>
+        </w:rPr>
+      </w:pPr>
+    </w:p>
+    <w:p>
+      <w:pPr>
+        <w:pStyle w:val="Normal1"/>
+        <w:rPr>
+          <w:sz w:val="21"/>
+          <w:szCs w:val="21"/>
+          <w:lang w:val="es-UY"/>
+        </w:rPr>
+      </w:pPr>
+    </w:p>
+    <w:p>
+      <w:pPr>
+        <w:pStyle w:val="Normal1"/>
+        <w:rPr>
+          <w:sz w:val="21"/>
+          <w:szCs w:val="21"/>
+          <w:lang w:val="es-UY"/>
+        </w:rPr>
+      </w:pPr>
+    </w:p>
+    <w:p>
+      <w:pPr>
+        <w:pStyle w:val="Normal1"/>
+        <w:rPr>
+          <w:sz w:val="21"/>
+          <w:szCs w:val="21"/>
+          <w:lang w:val="es-UY"/>
+        </w:rPr>
+      </w:pPr>
+    </w:p>
+    <w:p>
+      <w:pPr>
+        <w:pStyle w:val="Normal1"/>
+        <w:rPr>
+          <w:sz w:val="21"/>
+          <w:szCs w:val="21"/>
+          <w:lang w:val="es-UY"/>
+        </w:rPr>
+      </w:pPr>
+    </w:p>
+    <w:p>
+      <w:pPr>
+        <w:pStyle w:val="Normal1"/>
+        <w:rPr>
+          <w:sz w:val="21"/>
+          <w:szCs w:val="21"/>
+          <w:lang w:val="es-UY"/>
+        </w:rPr>
+      </w:pPr>
+    </w:p>
+    <w:p>
+      <w:pPr>
+        <w:pStyle w:val="Normal1"/>
+        <w:rPr>
+          <w:sz w:val="21"/>
+          <w:szCs w:val="21"/>
+          <w:lang w:val="es-UY"/>
+        </w:rPr>
+      </w:pPr>
+    </w:p>
+    <w:p>
+      <w:pPr>
+        <w:pStyle w:val="Normal1"/>
+        <w:rPr>
+          <w:sz w:val="21"/>
+          <w:szCs w:val="21"/>
+          <w:lang w:val="es-UY"/>
+        </w:rPr>
+      </w:pPr>
+    </w:p>
+    <w:p>
+      <w:pPr>
+        <w:pStyle w:val="Normal1"/>
+        <w:rPr>
+          <w:sz w:val="21"/>
+          <w:szCs w:val="21"/>
+          <w:lang w:val="es-UY"/>
+        </w:rPr>
+      </w:pPr>
+    </w:p>
+    <w:p>
+      <w:pPr>
+        <w:pStyle w:val="Normal1"/>
+        <w:rPr>
+          <w:sz w:val="21"/>
+          <w:szCs w:val="21"/>
+          <w:lang w:val="es-UY"/>
+        </w:rPr>
+      </w:pPr>
+    </w:p>
+    <w:p>
+      <w:pPr>
+        <w:pStyle w:val="Normal1"/>
+        <w:rPr>
+          <w:sz w:val="21"/>
+          <w:szCs w:val="21"/>
+          <w:lang w:val="es-UY"/>
+        </w:rPr>
+      </w:pPr>
+    </w:p>
+    <w:p>
+      <w:pPr>
+        <w:pStyle w:val="Normal1"/>
+        <w:rPr>
+          <w:sz w:val="21"/>
+          <w:szCs w:val="21"/>
+          <w:lang w:val="es-UY"/>
+        </w:rPr>
+      </w:pPr>
+    </w:p>
+    <w:p>
+      <w:pPr>
+        <w:pStyle w:val="Normal1"/>
+        <w:rPr>
+          <w:sz w:val="21"/>
+          <w:szCs w:val="21"/>
+          <w:lang w:val="es-UY"/>
+        </w:rPr>
+      </w:pPr>
+    </w:p>
+    <w:p>
+      <w:pPr>
+        <w:pStyle w:val="Normal1"/>
+        <w:rPr>
+          <w:sz w:val="21"/>
+          <w:szCs w:val="21"/>
+          <w:lang w:val="es-UY"/>
+        </w:rPr>
+      </w:pPr>
+    </w:p>
+    <w:p>
+      <w:pPr>
+        <w:pStyle w:val="Normal1"/>
+        <w:rPr>
+          <w:sz w:val="21"/>
+          <w:szCs w:val="21"/>
+          <w:lang w:val="es-UY"/>
+        </w:rPr>
+      </w:pPr>
+    </w:p>
+    <w:p>
+      <w:pPr>
+        <w:pStyle w:val="Normal1"/>
+        <w:rPr>
+          <w:sz w:val="21"/>
+          <w:szCs w:val="21"/>
+          <w:lang w:val="es-UY"/>
+        </w:rPr>
+      </w:pPr>
     </w:p>
     <w:p>
       <w:pPr>
@@ -6617,7 +7020,7 @@
                     <pic:cNvPicPr/>
                   </pic:nvPicPr>
                   <pic:blipFill>
-                    <a:blip r:embed="rId9"/>
+                    <a:blip r:embed="rId11"/>
                     <a:stretch>
                       <a:fillRect/>
                     </a:stretch>
@@ -10508,7 +10911,7 @@
                     <pic:cNvPicPr/>
                   </pic:nvPicPr>
                   <pic:blipFill>
-                    <a:blip r:embed="rId10"/>
+                    <a:blip r:embed="rId12"/>
                     <a:stretch>
                       <a:fillRect/>
                     </a:stretch>
@@ -10737,7 +11140,7 @@
                     <pic:cNvPicPr/>
                   </pic:nvPicPr>
                   <pic:blipFill>
-                    <a:blip r:embed="rId11"/>
+                    <a:blip r:embed="rId13"/>
                     <a:stretch>
                       <a:fillRect/>
                     </a:stretch>
@@ -10872,7 +11275,7 @@
                     <pic:cNvPicPr/>
                   </pic:nvPicPr>
                   <pic:blipFill>
-                    <a:blip r:embed="rId12"/>
+                    <a:blip r:embed="rId14"/>
                     <a:stretch>
                       <a:fillRect/>
                     </a:stretch>
@@ -11030,7 +11433,7 @@
                     </pic:cNvPicPr>
                   </pic:nvPicPr>
                   <pic:blipFill>
-                    <a:blip r:embed="rId13"/>
+                    <a:blip r:embed="rId15"/>
                     <a:srcRect/>
                     <a:stretch>
                       <a:fillRect/>
@@ -11116,7 +11519,7 @@
                     </pic:cNvPicPr>
                   </pic:nvPicPr>
                   <pic:blipFill>
-                    <a:blip r:embed="rId14"/>
+                    <a:blip r:embed="rId16"/>
                     <a:srcRect/>
                     <a:stretch>
                       <a:fillRect/>
@@ -11403,7 +11806,7 @@
                     </pic:cNvPicPr>
                   </pic:nvPicPr>
                   <pic:blipFill>
-                    <a:blip r:embed="rId15"/>
+                    <a:blip r:embed="rId17"/>
                     <a:srcRect/>
                     <a:stretch>
                       <a:fillRect/>
@@ -11723,7 +12126,7 @@
                     </pic:cNvPicPr>
                   </pic:nvPicPr>
                   <pic:blipFill>
-                    <a:blip r:embed="rId16"/>
+                    <a:blip r:embed="rId18"/>
                     <a:srcRect/>
                     <a:stretch>
                       <a:fillRect/>
@@ -11856,7 +12259,7 @@
                     <pic:cNvPicPr/>
                   </pic:nvPicPr>
                   <pic:blipFill>
-                    <a:blip r:embed="rId17"/>
+                    <a:blip r:embed="rId19"/>
                     <a:stretch>
                       <a:fillRect/>
                     </a:stretch>
@@ -22999,12 +23402,12 @@
       </w:pPr>
     </w:p>
     <w:sectPr>
-      <w:headerReference w:type="even" r:id="rId18"/>
-      <w:headerReference w:type="default" r:id="rId19"/>
-      <w:footerReference w:type="even" r:id="rId20"/>
-      <w:footerReference w:type="default" r:id="rId21"/>
-      <w:headerReference w:type="first" r:id="rId22"/>
-      <w:footerReference w:type="first" r:id="rId23"/>
+      <w:headerReference w:type="even" r:id="rId20"/>
+      <w:headerReference w:type="default" r:id="rId21"/>
+      <w:footerReference w:type="even" r:id="rId22"/>
+      <w:footerReference w:type="default" r:id="rId23"/>
+      <w:headerReference w:type="first" r:id="rId24"/>
+      <w:footerReference w:type="first" r:id="rId25"/>
       <w:pgSz w:w="11909" w:h="16834"/>
       <w:pgMar w:top="1440" w:right="1440" w:bottom="1440" w:left="1440" w:header="720" w:footer="720" w:gutter="0"/>
       <w:pgNumType w:start="1"/>
@@ -23108,7 +23511,7 @@
         <w:noProof/>
         <w:lang w:val="es-US"/>
       </w:rPr>
-      <w:t>5</w:t>
+      <w:t>8</w:t>
     </w:r>
     <w:r>
       <w:rPr>
